--- a/Lectures/List of references_Yanan.docx
+++ b/Lectures/List of references_Yanan.docx
@@ -1,9 +1,14 @@
 
 <file path=word/document.xml><?xml version="1.0" encoding="utf-8"?>
-<w:document xmlns:wpc="http://schemas.microsoft.com/office/word/2010/wordprocessingCanvas" xmlns:mc="http://schemas.openxmlformats.org/markup-compatibility/2006" xmlns:o="urn:schemas-microsoft-com:office:office" xmlns:r="http://schemas.openxmlformats.org/officeDocument/2006/relationships" xmlns:m="http://schemas.openxmlformats.org/officeDocument/2006/math" xmlns:v="urn:schemas-microsoft-com:vml" xmlns:wp14="http://schemas.microsoft.com/office/word/2010/wordprocessingDrawing" xmlns:wp="http://schemas.openxmlformats.org/drawingml/2006/wordprocessingDrawing" xmlns:w10="urn:schemas-microsoft-com:office:word" xmlns:w="http://schemas.openxmlformats.org/wordprocessingml/2006/main" xmlns:w14="http://schemas.microsoft.com/office/word/2010/wordml" xmlns:w15="http://schemas.microsoft.com/office/word/2012/wordml" xmlns:wpg="http://schemas.microsoft.com/office/word/2010/wordprocessingGroup" xmlns:wpi="http://schemas.microsoft.com/office/word/2010/wordprocessingInk" xmlns:wne="http://schemas.microsoft.com/office/word/2006/wordml" xmlns:wps="http://schemas.microsoft.com/office/word/2010/wordprocessingShape" mc:Ignorable="w14 w15 wp14">
+<w:document xmlns:o="urn:schemas-microsoft-com:office:office" xmlns:r="http://schemas.openxmlformats.org/officeDocument/2006/relationships" xmlns:v="urn:schemas-microsoft-com:vml" xmlns:w="http://schemas.openxmlformats.org/wordprocessingml/2006/main" xmlns:w10="urn:schemas-microsoft-com:office:word" xmlns:wp="http://schemas.openxmlformats.org/drawingml/2006/wordprocessingDrawing" xmlns:wps="http://schemas.microsoft.com/office/word/2010/wordprocessingShape" xmlns:wpg="http://schemas.microsoft.com/office/word/2010/wordprocessingGroup" xmlns:mc="http://schemas.openxmlformats.org/markup-compatibility/2006" xmlns:wp14="http://schemas.microsoft.com/office/word/2010/wordprocessingDrawing" xmlns:w14="http://schemas.microsoft.com/office/word/2010/wordml" mc:Ignorable="w14 wp14">
   <w:body>
     <w:p>
-      <w:r>
+      <w:pPr>
+        <w:pStyle w:val="Normal"/>
+        <w:rPr/>
+      </w:pPr>
+      <w:r>
+        <w:rPr/>
         <w:t>List of references:</w:t>
       </w:r>
     </w:p>
@@ -14,12 +19,11 @@
           <w:ilvl w:val="0"/>
           <w:numId w:val="1"/>
         </w:numPr>
-      </w:pPr>
-      <w:r>
-        <w:t>Class lectures</w:t>
-      </w:r>
-      <w:r>
-        <w:t>: class 1-15</w:t>
+        <w:rPr/>
+      </w:pPr>
+      <w:r>
+        <w:rPr/>
+        <w:t>Class lectures: class 1-15</w:t>
       </w:r>
     </w:p>
     <w:p>
@@ -29,11 +33,12 @@
           <w:ilvl w:val="0"/>
           <w:numId w:val="1"/>
         </w:numPr>
-      </w:pPr>
-      <w:hyperlink r:id="rId5" w:history="1">
+        <w:rPr/>
+      </w:pPr>
+      <w:hyperlink r:id="rId2">
         <w:r>
           <w:rPr>
-            <w:rStyle w:val="Hyperlink"/>
+            <w:rStyle w:val="InternetLink"/>
           </w:rPr>
           <w:t>http://sebastianraschka.com/Articles/2014_ensemble_classifier.html</w:t>
         </w:r>
@@ -46,11 +51,12 @@
           <w:ilvl w:val="0"/>
           <w:numId w:val="1"/>
         </w:numPr>
-      </w:pPr>
-      <w:hyperlink r:id="rId6" w:history="1">
+        <w:rPr/>
+      </w:pPr>
+      <w:hyperlink r:id="rId3">
         <w:r>
           <w:rPr>
-            <w:rStyle w:val="Hyperlink"/>
+            <w:rStyle w:val="InternetLink"/>
           </w:rPr>
           <w:t>http://scikit-learn.org/stable/modules/ensemble.html</w:t>
         </w:r>
@@ -63,11 +69,12 @@
           <w:ilvl w:val="0"/>
           <w:numId w:val="1"/>
         </w:numPr>
-      </w:pPr>
-      <w:hyperlink r:id="rId7" w:history="1">
+        <w:rPr/>
+      </w:pPr>
+      <w:hyperlink r:id="rId4">
         <w:r>
           <w:rPr>
-            <w:rStyle w:val="Hyperlink"/>
+            <w:rStyle w:val="InternetLink"/>
           </w:rPr>
           <w:t>http://machinelearningmastery.com/ensemble-machine-learning-algorithms-python-scikit-learn/</w:t>
         </w:r>
@@ -80,11 +87,12 @@
           <w:ilvl w:val="0"/>
           <w:numId w:val="1"/>
         </w:numPr>
-      </w:pPr>
-      <w:hyperlink r:id="rId8" w:history="1">
+        <w:rPr/>
+      </w:pPr>
+      <w:hyperlink r:id="rId5">
         <w:r>
           <w:rPr>
-            <w:rStyle w:val="Hyperlink"/>
+            <w:rStyle w:val="InternetLink"/>
           </w:rPr>
           <w:t>https://github.com/scikit-learn</w:t>
         </w:r>
@@ -97,15 +105,26 @@
           <w:ilvl w:val="0"/>
           <w:numId w:val="1"/>
         </w:numPr>
-      </w:pPr>
-      <w:hyperlink r:id="rId9" w:history="1">
-        <w:r>
-          <w:rPr>
-            <w:rStyle w:val="Hyperlink"/>
-          </w:rPr>
-          <w:t>https://github.com/rougier/matplotlib-tutorial#scatter-plots</w:t>
-        </w:r>
-      </w:hyperlink>
+        <w:rPr/>
+      </w:pPr>
+      <w:r>
+        <w:fldChar w:fldCharType="begin"/>
+      </w:r>
+      <w:r>
+        <w:instrText> HYPERLINK "https://github.com/rougier/matplotlib-tutorial" \l "scatter-plots"</w:instrText>
+      </w:r>
+      <w:r>
+        <w:fldChar w:fldCharType="separate"/>
+      </w:r>
+      <w:r>
+        <w:rPr>
+          <w:rStyle w:val="InternetLink"/>
+        </w:rPr>
+        <w:t>https://github.com/rougier/matplotlib-tutorial#scatter-plots</w:t>
+      </w:r>
+      <w:r>
+        <w:fldChar w:fldCharType="end"/>
+      </w:r>
     </w:p>
     <w:p>
       <w:pPr>
@@ -114,30 +133,74 @@
           <w:ilvl w:val="0"/>
           <w:numId w:val="1"/>
         </w:numPr>
-      </w:pPr>
-      <w:r>
+        <w:rPr/>
+      </w:pPr>
+      <w:r>
+        <w:fldChar w:fldCharType="begin"/>
+      </w:r>
+      <w:r>
+        <w:instrText> HYPERLINK "http://scikit-learn.org/stable/auto_examples/exercises/plot_iris_exercise.html" \l "sphx-glr-auto-examples-exercises-plot-iris-exercise-py"</w:instrText>
+      </w:r>
+      <w:r>
+        <w:fldChar w:fldCharType="separate"/>
+      </w:r>
+      <w:r>
+        <w:rPr>
+          <w:rStyle w:val="InternetLink"/>
+        </w:rPr>
         <w:t>http://scikit-learn.org/stable/auto_examples/exercises/plot_iris_exercise.html#sphx-glr-auto-examples-exercises-plot-iris-exercise-py</w:t>
       </w:r>
-      <w:bookmarkStart w:id="0" w:name="_GoBack"/>
-      <w:bookmarkEnd w:id="0"/>
+      <w:r>
+        <w:fldChar w:fldCharType="end"/>
+      </w:r>
+    </w:p>
+    <w:p>
+      <w:pPr>
+        <w:pStyle w:val="ListParagraph"/>
+        <w:numPr>
+          <w:ilvl w:val="0"/>
+          <w:numId w:val="1"/>
+        </w:numPr>
+        <w:rPr/>
+      </w:pPr>
+      <w:r>
+        <w:rPr/>
+        <w:t>http://sebastianraschka.com/Articles/2014_pca_step_by_step.html</w:t>
+      </w:r>
+    </w:p>
+    <w:p>
+      <w:pPr>
+        <w:pStyle w:val="ListParagraph"/>
+        <w:numPr>
+          <w:ilvl w:val="0"/>
+          <w:numId w:val="1"/>
+        </w:numPr>
+        <w:spacing w:before="0" w:after="160"/>
+        <w:contextualSpacing/>
+        <w:rPr/>
+      </w:pPr>
+      <w:r>
+        <w:rPr/>
+        <w:t>http://machinelearningmastery.com/how-to-identify-outliers-in-your-data/</w:t>
+      </w:r>
     </w:p>
     <w:sectPr>
+      <w:type w:val="nextPage"/>
       <w:pgSz w:w="12240" w:h="15840"/>
-      <w:pgMar w:top="1440" w:right="1440" w:bottom="1440" w:left="1440" w:header="720" w:footer="720" w:gutter="0"/>
-      <w:cols w:space="720"/>
-      <w:docGrid w:linePitch="360"/>
+      <w:pgMar w:left="1440" w:right="1440" w:header="0" w:top="1440" w:footer="0" w:bottom="1440" w:gutter="0"/>
+      <w:pgNumType w:fmt="decimal"/>
+      <w:formProt w:val="false"/>
+      <w:textDirection w:val="lrTb"/>
+      <w:docGrid w:type="default" w:linePitch="360" w:charSpace="4294965247"/>
     </w:sectPr>
   </w:body>
 </w:document>
 </file>
 
 <file path=word/numbering.xml><?xml version="1.0" encoding="utf-8"?>
-<w:numbering xmlns:wpc="http://schemas.microsoft.com/office/word/2010/wordprocessingCanvas" xmlns:mc="http://schemas.openxmlformats.org/markup-compatibility/2006" xmlns:o="urn:schemas-microsoft-com:office:office" xmlns:r="http://schemas.openxmlformats.org/officeDocument/2006/relationships" xmlns:m="http://schemas.openxmlformats.org/officeDocument/2006/math" xmlns:v="urn:schemas-microsoft-com:vml" xmlns:wp14="http://schemas.microsoft.com/office/word/2010/wordprocessingDrawing" xmlns:wp="http://schemas.openxmlformats.org/drawingml/2006/wordprocessingDrawing" xmlns:w10="urn:schemas-microsoft-com:office:word" xmlns:w="http://schemas.openxmlformats.org/wordprocessingml/2006/main" xmlns:w14="http://schemas.microsoft.com/office/word/2010/wordml" xmlns:w15="http://schemas.microsoft.com/office/word/2012/wordml" xmlns:wpg="http://schemas.microsoft.com/office/word/2010/wordprocessingGroup" xmlns:wpi="http://schemas.microsoft.com/office/word/2010/wordprocessingInk" xmlns:wne="http://schemas.microsoft.com/office/word/2006/wordml" xmlns:wps="http://schemas.microsoft.com/office/word/2010/wordprocessingShape" mc:Ignorable="w14 w15 wp14">
-  <w:abstractNum w:abstractNumId="0" w15:restartNumberingAfterBreak="0">
-    <w:nsid w:val="6F752D21"/>
-    <w:multiLevelType w:val="hybridMultilevel"/>
-    <w:tmpl w:val="ED80FCFC"/>
-    <w:lvl w:ilvl="0" w:tplc="0409000F">
+<w:numbering xmlns:w="http://schemas.openxmlformats.org/wordprocessingml/2006/main" xmlns:o="urn:schemas-microsoft-com:office:office" xmlns:r="http://schemas.openxmlformats.org/officeDocument/2006/relationships" xmlns:v="urn:schemas-microsoft-com:vml">
+  <w:abstractNum w:abstractNumId="1">
+    <w:lvl w:ilvl="0">
       <w:start w:val="1"/>
       <w:numFmt w:val="decimal"/>
       <w:lvlText w:val="%1."/>
@@ -145,11 +208,8 @@
       <w:pPr>
         <w:ind w:left="720" w:hanging="360"/>
       </w:pPr>
-      <w:rPr>
-        <w:rFonts w:hint="default"/>
-      </w:rPr>
-    </w:lvl>
-    <w:lvl w:ilvl="1" w:tplc="04090019" w:tentative="1">
+    </w:lvl>
+    <w:lvl w:ilvl="1">
       <w:start w:val="1"/>
       <w:numFmt w:val="lowerLetter"/>
       <w:lvlText w:val="%2."/>
@@ -158,7 +218,7 @@
         <w:ind w:left="1440" w:hanging="360"/>
       </w:pPr>
     </w:lvl>
-    <w:lvl w:ilvl="2" w:tplc="0409001B" w:tentative="1">
+    <w:lvl w:ilvl="2">
       <w:start w:val="1"/>
       <w:numFmt w:val="lowerRoman"/>
       <w:lvlText w:val="%3."/>
@@ -167,7 +227,7 @@
         <w:ind w:left="2160" w:hanging="180"/>
       </w:pPr>
     </w:lvl>
-    <w:lvl w:ilvl="3" w:tplc="0409000F" w:tentative="1">
+    <w:lvl w:ilvl="3">
       <w:start w:val="1"/>
       <w:numFmt w:val="decimal"/>
       <w:lvlText w:val="%4."/>
@@ -176,7 +236,7 @@
         <w:ind w:left="2880" w:hanging="360"/>
       </w:pPr>
     </w:lvl>
-    <w:lvl w:ilvl="4" w:tplc="04090019" w:tentative="1">
+    <w:lvl w:ilvl="4">
       <w:start w:val="1"/>
       <w:numFmt w:val="lowerLetter"/>
       <w:lvlText w:val="%5."/>
@@ -185,7 +245,7 @@
         <w:ind w:left="3600" w:hanging="360"/>
       </w:pPr>
     </w:lvl>
-    <w:lvl w:ilvl="5" w:tplc="0409001B" w:tentative="1">
+    <w:lvl w:ilvl="5">
       <w:start w:val="1"/>
       <w:numFmt w:val="lowerRoman"/>
       <w:lvlText w:val="%6."/>
@@ -194,7 +254,7 @@
         <w:ind w:left="4320" w:hanging="180"/>
       </w:pPr>
     </w:lvl>
-    <w:lvl w:ilvl="6" w:tplc="0409000F" w:tentative="1">
+    <w:lvl w:ilvl="6">
       <w:start w:val="1"/>
       <w:numFmt w:val="decimal"/>
       <w:lvlText w:val="%7."/>
@@ -203,7 +263,7 @@
         <w:ind w:left="5040" w:hanging="360"/>
       </w:pPr>
     </w:lvl>
-    <w:lvl w:ilvl="7" w:tplc="04090019" w:tentative="1">
+    <w:lvl w:ilvl="7">
       <w:start w:val="1"/>
       <w:numFmt w:val="lowerLetter"/>
       <w:lvlText w:val="%8."/>
@@ -212,7 +272,7 @@
         <w:ind w:left="5760" w:hanging="360"/>
       </w:pPr>
     </w:lvl>
-    <w:lvl w:ilvl="8" w:tplc="0409001B" w:tentative="1">
+    <w:lvl w:ilvl="8">
       <w:start w:val="1"/>
       <w:numFmt w:val="lowerRoman"/>
       <w:lvlText w:val="%9."/>
@@ -222,40 +282,160 @@
       </w:pPr>
     </w:lvl>
   </w:abstractNum>
+  <w:abstractNum w:abstractNumId="2">
+    <w:lvl w:ilvl="0">
+      <w:start w:val="1"/>
+      <w:numFmt w:val="none"/>
+      <w:suff w:val="nothing"/>
+      <w:lvlText w:val=""/>
+      <w:lvlJc w:val="left"/>
+      <w:pPr>
+        <w:tabs>
+          <w:tab w:val="num" w:pos="432"/>
+        </w:tabs>
+        <w:ind w:left="432" w:hanging="432"/>
+      </w:pPr>
+    </w:lvl>
+    <w:lvl w:ilvl="1">
+      <w:start w:val="1"/>
+      <w:numFmt w:val="none"/>
+      <w:suff w:val="nothing"/>
+      <w:lvlText w:val=""/>
+      <w:lvlJc w:val="left"/>
+      <w:pPr>
+        <w:tabs>
+          <w:tab w:val="num" w:pos="576"/>
+        </w:tabs>
+        <w:ind w:left="576" w:hanging="576"/>
+      </w:pPr>
+    </w:lvl>
+    <w:lvl w:ilvl="2">
+      <w:start w:val="1"/>
+      <w:numFmt w:val="none"/>
+      <w:suff w:val="nothing"/>
+      <w:lvlText w:val=""/>
+      <w:lvlJc w:val="left"/>
+      <w:pPr>
+        <w:tabs>
+          <w:tab w:val="num" w:pos="720"/>
+        </w:tabs>
+        <w:ind w:left="720" w:hanging="720"/>
+      </w:pPr>
+    </w:lvl>
+    <w:lvl w:ilvl="3">
+      <w:start w:val="1"/>
+      <w:numFmt w:val="none"/>
+      <w:suff w:val="nothing"/>
+      <w:lvlText w:val=""/>
+      <w:lvlJc w:val="left"/>
+      <w:pPr>
+        <w:tabs>
+          <w:tab w:val="num" w:pos="864"/>
+        </w:tabs>
+        <w:ind w:left="864" w:hanging="864"/>
+      </w:pPr>
+    </w:lvl>
+    <w:lvl w:ilvl="4">
+      <w:start w:val="1"/>
+      <w:numFmt w:val="none"/>
+      <w:suff w:val="nothing"/>
+      <w:lvlText w:val=""/>
+      <w:lvlJc w:val="left"/>
+      <w:pPr>
+        <w:tabs>
+          <w:tab w:val="num" w:pos="1008"/>
+        </w:tabs>
+        <w:ind w:left="1008" w:hanging="1008"/>
+      </w:pPr>
+    </w:lvl>
+    <w:lvl w:ilvl="5">
+      <w:start w:val="1"/>
+      <w:numFmt w:val="none"/>
+      <w:suff w:val="nothing"/>
+      <w:lvlText w:val=""/>
+      <w:lvlJc w:val="left"/>
+      <w:pPr>
+        <w:tabs>
+          <w:tab w:val="num" w:pos="1152"/>
+        </w:tabs>
+        <w:ind w:left="1152" w:hanging="1152"/>
+      </w:pPr>
+    </w:lvl>
+    <w:lvl w:ilvl="6">
+      <w:start w:val="1"/>
+      <w:numFmt w:val="none"/>
+      <w:suff w:val="nothing"/>
+      <w:lvlText w:val=""/>
+      <w:lvlJc w:val="left"/>
+      <w:pPr>
+        <w:tabs>
+          <w:tab w:val="num" w:pos="1296"/>
+        </w:tabs>
+        <w:ind w:left="1296" w:hanging="1296"/>
+      </w:pPr>
+    </w:lvl>
+    <w:lvl w:ilvl="7">
+      <w:start w:val="1"/>
+      <w:numFmt w:val="none"/>
+      <w:suff w:val="nothing"/>
+      <w:lvlText w:val=""/>
+      <w:lvlJc w:val="left"/>
+      <w:pPr>
+        <w:tabs>
+          <w:tab w:val="num" w:pos="1440"/>
+        </w:tabs>
+        <w:ind w:left="1440" w:hanging="1440"/>
+      </w:pPr>
+    </w:lvl>
+    <w:lvl w:ilvl="8">
+      <w:start w:val="1"/>
+      <w:numFmt w:val="none"/>
+      <w:suff w:val="nothing"/>
+      <w:lvlText w:val=""/>
+      <w:lvlJc w:val="left"/>
+      <w:pPr>
+        <w:tabs>
+          <w:tab w:val="num" w:pos="1584"/>
+        </w:tabs>
+        <w:ind w:left="1584" w:hanging="1584"/>
+      </w:pPr>
+    </w:lvl>
+  </w:abstractNum>
   <w:num w:numId="1">
-    <w:abstractNumId w:val="0"/>
+    <w:abstractNumId w:val="1"/>
+  </w:num>
+  <w:num w:numId="2">
+    <w:abstractNumId w:val="2"/>
   </w:num>
 </w:numbering>
 </file>
 
 <file path=word/styles.xml><?xml version="1.0" encoding="utf-8"?>
-<w:styles xmlns:mc="http://schemas.openxmlformats.org/markup-compatibility/2006" xmlns:r="http://schemas.openxmlformats.org/officeDocument/2006/relationships" xmlns:w="http://schemas.openxmlformats.org/wordprocessingml/2006/main" xmlns:w14="http://schemas.microsoft.com/office/word/2010/wordml" xmlns:w15="http://schemas.microsoft.com/office/word/2012/wordml" mc:Ignorable="w14 w15">
+<w:styles xmlns:w="http://schemas.openxmlformats.org/wordprocessingml/2006/main" xmlns:w14="http://schemas.microsoft.com/office/word/2010/wordml" xmlns:mc="http://schemas.openxmlformats.org/markup-compatibility/2006" mc:Ignorable="w14">
   <w:docDefaults>
     <w:rPrDefault>
       <w:rPr>
-        <w:rFonts w:asciiTheme="minorHAnsi" w:eastAsiaTheme="minorEastAsia" w:hAnsiTheme="minorHAnsi" w:cstheme="minorBidi"/>
+        <w:rFonts w:ascii="Calibri" w:hAnsi="Calibri" w:eastAsia="宋体" w:cs="Microsoft Himalaya" w:asciiTheme="minorHAnsi" w:cstheme="minorBidi" w:eastAsiaTheme="minorEastAsia" w:hAnsiTheme="minorHAnsi"/>
         <w:sz w:val="22"/>
         <w:szCs w:val="32"/>
         <w:lang w:val="en-US" w:eastAsia="zh-CN" w:bidi="bo-CN"/>
       </w:rPr>
     </w:rPrDefault>
     <w:pPrDefault>
-      <w:pPr>
-        <w:spacing w:after="160" w:line="259" w:lineRule="auto"/>
-      </w:pPr>
+      <w:pPr/>
     </w:pPrDefault>
   </w:docDefaults>
   <w:latentStyles w:defLockedState="0" w:defUIPriority="99" w:defSemiHidden="0" w:defUnhideWhenUsed="0" w:defQFormat="0" w:count="371">
     <w:lsdException w:name="Normal" w:uiPriority="0" w:qFormat="1"/>
     <w:lsdException w:name="heading 1" w:uiPriority="9" w:qFormat="1"/>
-    <w:lsdException w:name="heading 2" w:semiHidden="1" w:uiPriority="9" w:unhideWhenUsed="1" w:qFormat="1"/>
-    <w:lsdException w:name="heading 3" w:semiHidden="1" w:uiPriority="9" w:unhideWhenUsed="1" w:qFormat="1"/>
-    <w:lsdException w:name="heading 4" w:semiHidden="1" w:uiPriority="9" w:unhideWhenUsed="1" w:qFormat="1"/>
-    <w:lsdException w:name="heading 5" w:semiHidden="1" w:uiPriority="9" w:unhideWhenUsed="1" w:qFormat="1"/>
-    <w:lsdException w:name="heading 6" w:semiHidden="1" w:uiPriority="9" w:unhideWhenUsed="1" w:qFormat="1"/>
-    <w:lsdException w:name="heading 7" w:semiHidden="1" w:uiPriority="9" w:unhideWhenUsed="1" w:qFormat="1"/>
-    <w:lsdException w:name="heading 8" w:semiHidden="1" w:uiPriority="9" w:unhideWhenUsed="1" w:qFormat="1"/>
-    <w:lsdException w:name="heading 9" w:semiHidden="1" w:uiPriority="9" w:unhideWhenUsed="1" w:qFormat="1"/>
+    <w:lsdException w:name="heading 2" w:uiPriority="9" w:semiHidden="1" w:unhideWhenUsed="1" w:qFormat="1"/>
+    <w:lsdException w:name="heading 3" w:uiPriority="9" w:semiHidden="1" w:unhideWhenUsed="1" w:qFormat="1"/>
+    <w:lsdException w:name="heading 4" w:uiPriority="9" w:semiHidden="1" w:unhideWhenUsed="1" w:qFormat="1"/>
+    <w:lsdException w:name="heading 5" w:uiPriority="9" w:semiHidden="1" w:unhideWhenUsed="1" w:qFormat="1"/>
+    <w:lsdException w:name="heading 6" w:uiPriority="9" w:semiHidden="1" w:unhideWhenUsed="1" w:qFormat="1"/>
+    <w:lsdException w:name="heading 7" w:uiPriority="9" w:semiHidden="1" w:unhideWhenUsed="1" w:qFormat="1"/>
+    <w:lsdException w:name="heading 8" w:uiPriority="9" w:semiHidden="1" w:unhideWhenUsed="1" w:qFormat="1"/>
+    <w:lsdException w:name="heading 9" w:uiPriority="9" w:semiHidden="1" w:unhideWhenUsed="1" w:qFormat="1"/>
     <w:lsdException w:name="index 1" w:semiHidden="1" w:unhideWhenUsed="1"/>
     <w:lsdException w:name="index 2" w:semiHidden="1" w:unhideWhenUsed="1"/>
     <w:lsdException w:name="index 3" w:semiHidden="1" w:unhideWhenUsed="1"/>
@@ -265,22 +445,22 @@
     <w:lsdException w:name="index 7" w:semiHidden="1" w:unhideWhenUsed="1"/>
     <w:lsdException w:name="index 8" w:semiHidden="1" w:unhideWhenUsed="1"/>
     <w:lsdException w:name="index 9" w:semiHidden="1" w:unhideWhenUsed="1"/>
-    <w:lsdException w:name="toc 1" w:semiHidden="1" w:uiPriority="39" w:unhideWhenUsed="1"/>
-    <w:lsdException w:name="toc 2" w:semiHidden="1" w:uiPriority="39" w:unhideWhenUsed="1"/>
-    <w:lsdException w:name="toc 3" w:semiHidden="1" w:uiPriority="39" w:unhideWhenUsed="1"/>
-    <w:lsdException w:name="toc 4" w:semiHidden="1" w:uiPriority="39" w:unhideWhenUsed="1"/>
-    <w:lsdException w:name="toc 5" w:semiHidden="1" w:uiPriority="39" w:unhideWhenUsed="1"/>
-    <w:lsdException w:name="toc 6" w:semiHidden="1" w:uiPriority="39" w:unhideWhenUsed="1"/>
-    <w:lsdException w:name="toc 7" w:semiHidden="1" w:uiPriority="39" w:unhideWhenUsed="1"/>
-    <w:lsdException w:name="toc 8" w:semiHidden="1" w:uiPriority="39" w:unhideWhenUsed="1"/>
-    <w:lsdException w:name="toc 9" w:semiHidden="1" w:uiPriority="39" w:unhideWhenUsed="1"/>
+    <w:lsdException w:name="toc 1" w:uiPriority="39" w:semiHidden="1" w:unhideWhenUsed="1"/>
+    <w:lsdException w:name="toc 2" w:uiPriority="39" w:semiHidden="1" w:unhideWhenUsed="1"/>
+    <w:lsdException w:name="toc 3" w:uiPriority="39" w:semiHidden="1" w:unhideWhenUsed="1"/>
+    <w:lsdException w:name="toc 4" w:uiPriority="39" w:semiHidden="1" w:unhideWhenUsed="1"/>
+    <w:lsdException w:name="toc 5" w:uiPriority="39" w:semiHidden="1" w:unhideWhenUsed="1"/>
+    <w:lsdException w:name="toc 6" w:uiPriority="39" w:semiHidden="1" w:unhideWhenUsed="1"/>
+    <w:lsdException w:name="toc 7" w:uiPriority="39" w:semiHidden="1" w:unhideWhenUsed="1"/>
+    <w:lsdException w:name="toc 8" w:uiPriority="39" w:semiHidden="1" w:unhideWhenUsed="1"/>
+    <w:lsdException w:name="toc 9" w:uiPriority="39" w:semiHidden="1" w:unhideWhenUsed="1"/>
     <w:lsdException w:name="Normal Indent" w:semiHidden="1" w:unhideWhenUsed="1"/>
     <w:lsdException w:name="footnote text" w:semiHidden="1" w:unhideWhenUsed="1"/>
     <w:lsdException w:name="annotation text" w:semiHidden="1" w:unhideWhenUsed="1"/>
     <w:lsdException w:name="header" w:semiHidden="1" w:unhideWhenUsed="1"/>
     <w:lsdException w:name="footer" w:semiHidden="1" w:unhideWhenUsed="1"/>
     <w:lsdException w:name="index heading" w:semiHidden="1" w:unhideWhenUsed="1"/>
-    <w:lsdException w:name="caption" w:semiHidden="1" w:uiPriority="35" w:unhideWhenUsed="1" w:qFormat="1"/>
+    <w:lsdException w:name="caption" w:uiPriority="35" w:semiHidden="1" w:unhideWhenUsed="1" w:qFormat="1"/>
     <w:lsdException w:name="table of figures" w:semiHidden="1" w:unhideWhenUsed="1"/>
     <w:lsdException w:name="envelope address" w:semiHidden="1" w:unhideWhenUsed="1"/>
     <w:lsdException w:name="envelope return" w:semiHidden="1" w:unhideWhenUsed="1"/>
@@ -311,7 +491,7 @@
     <w:lsdException w:name="Title" w:uiPriority="10" w:qFormat="1"/>
     <w:lsdException w:name="Closing" w:semiHidden="1" w:unhideWhenUsed="1"/>
     <w:lsdException w:name="Signature" w:semiHidden="1" w:unhideWhenUsed="1"/>
-    <w:lsdException w:name="Default Paragraph Font" w:semiHidden="1" w:uiPriority="1" w:unhideWhenUsed="1"/>
+    <w:lsdException w:name="Default Paragraph Font" w:uiPriority="1" w:semiHidden="1" w:unhideWhenUsed="1"/>
     <w:lsdException w:name="Body Text" w:semiHidden="1" w:unhideWhenUsed="1"/>
     <w:lsdException w:name="Body Text Indent" w:semiHidden="1" w:unhideWhenUsed="1"/>
     <w:lsdException w:name="List Continue" w:semiHidden="1" w:unhideWhenUsed="1"/>
@@ -511,8 +691,8 @@
     <w:lsdException w:name="Subtle Reference" w:uiPriority="31" w:qFormat="1"/>
     <w:lsdException w:name="Intense Reference" w:uiPriority="32" w:qFormat="1"/>
     <w:lsdException w:name="Book Title" w:uiPriority="33" w:qFormat="1"/>
-    <w:lsdException w:name="Bibliography" w:semiHidden="1" w:uiPriority="37" w:unhideWhenUsed="1"/>
-    <w:lsdException w:name="TOC Heading" w:semiHidden="1" w:uiPriority="39" w:unhideWhenUsed="1" w:qFormat="1"/>
+    <w:lsdException w:name="Bibliography" w:uiPriority="37" w:semiHidden="1" w:unhideWhenUsed="1"/>
+    <w:lsdException w:name="TOC Heading" w:uiPriority="39" w:semiHidden="1" w:unhideWhenUsed="1" w:qFormat="1"/>
     <w:lsdException w:name="Plain Table 1" w:uiPriority="41"/>
     <w:lsdException w:name="Plain Table 2" w:uiPriority="42"/>
     <w:lsdException w:name="Plain Table 3" w:uiPriority="43"/>
@@ -618,15 +798,197 @@
     <w:lsdException w:name="List Table 6 Colorful Accent 6" w:uiPriority="51"/>
     <w:lsdException w:name="List Table 7 Colorful Accent 6" w:uiPriority="52"/>
   </w:latentStyles>
-  <w:style w:type="paragraph" w:default="1" w:styleId="Normal">
+  <w:style w:type="paragraph" w:styleId="Normal" w:default="1">
     <w:name w:val="Normal"/>
     <w:qFormat/>
-  </w:style>
-  <w:style w:type="character" w:default="1" w:styleId="DefaultParagraphFont">
+    <w:pPr>
+      <w:widowControl/>
+      <w:bidi w:val="0"/>
+      <w:spacing w:lineRule="auto" w:line="259" w:before="0" w:after="160"/>
+      <w:jc w:val="left"/>
+    </w:pPr>
+    <w:rPr>
+      <w:rFonts w:ascii="Calibri" w:hAnsi="Calibri" w:eastAsia="宋体" w:cs="Microsoft Himalaya" w:asciiTheme="minorHAnsi" w:cstheme="minorBidi" w:eastAsiaTheme="minorEastAsia" w:hAnsiTheme="minorHAnsi"/>
+      <w:color w:val="auto"/>
+      <w:sz w:val="22"/>
+      <w:szCs w:val="32"/>
+      <w:lang w:val="en-US" w:eastAsia="zh-CN" w:bidi="bo-CN"/>
+    </w:rPr>
+  </w:style>
+  <w:style w:type="character" w:styleId="DefaultParagraphFont" w:default="1">
     <w:name w:val="Default Paragraph Font"/>
     <w:uiPriority w:val="1"/>
     <w:semiHidden/>
     <w:unhideWhenUsed/>
+    <w:qFormat/>
+    <w:rPr/>
+  </w:style>
+  <w:style w:type="character" w:styleId="InternetLink">
+    <w:name w:val="Internet Link"/>
+    <w:basedOn w:val="DefaultParagraphFont"/>
+    <w:uiPriority w:val="99"/>
+    <w:unhideWhenUsed/>
+    <w:rsid w:val="00e66ece"/>
+    <w:rPr>
+      <w:color w:val="0563C1" w:themeColor="hyperlink"/>
+      <w:u w:val="single"/>
+    </w:rPr>
+  </w:style>
+  <w:style w:type="character" w:styleId="HTMLPreformattedChar" w:customStyle="1">
+    <w:name w:val="HTML Preformatted Char"/>
+    <w:basedOn w:val="DefaultParagraphFont"/>
+    <w:link w:val="HTMLPreformatted"/>
+    <w:uiPriority w:val="99"/>
+    <w:semiHidden/>
+    <w:qFormat/>
+    <w:rsid w:val="00a76ce0"/>
+    <w:rPr>
+      <w:rFonts w:ascii="Courier New" w:hAnsi="Courier New" w:eastAsia="Times New Roman" w:cs="Courier New"/>
+      <w:sz w:val="20"/>
+      <w:szCs w:val="20"/>
+    </w:rPr>
+  </w:style>
+  <w:style w:type="character" w:styleId="Kn" w:customStyle="1">
+    <w:name w:val="kn"/>
+    <w:basedOn w:val="DefaultParagraphFont"/>
+    <w:qFormat/>
+    <w:rsid w:val="00a76ce0"/>
+    <w:rPr/>
+  </w:style>
+  <w:style w:type="character" w:styleId="Nn" w:customStyle="1">
+    <w:name w:val="nn"/>
+    <w:basedOn w:val="DefaultParagraphFont"/>
+    <w:qFormat/>
+    <w:rsid w:val="00a76ce0"/>
+    <w:rPr/>
+  </w:style>
+  <w:style w:type="character" w:styleId="K" w:customStyle="1">
+    <w:name w:val="k"/>
+    <w:basedOn w:val="DefaultParagraphFont"/>
+    <w:qFormat/>
+    <w:rsid w:val="00a76ce0"/>
+    <w:rPr/>
+  </w:style>
+  <w:style w:type="character" w:styleId="N" w:customStyle="1">
+    <w:name w:val="n"/>
+    <w:basedOn w:val="DefaultParagraphFont"/>
+    <w:qFormat/>
+    <w:rsid w:val="00a76ce0"/>
+    <w:rPr/>
+  </w:style>
+  <w:style w:type="paragraph" w:styleId="Heading">
+    <w:name w:val="Heading"/>
+    <w:basedOn w:val="Normal"/>
+    <w:next w:val="TextBody"/>
+    <w:qFormat/>
+    <w:pPr>
+      <w:keepNext/>
+      <w:spacing w:before="240" w:after="120"/>
+    </w:pPr>
+    <w:rPr>
+      <w:rFonts w:ascii="Liberation Sans" w:hAnsi="Liberation Sans" w:eastAsia="Noto Sans CJK SC Regular" w:cs="FreeSans"/>
+      <w:sz w:val="28"/>
+      <w:szCs w:val="28"/>
+    </w:rPr>
+  </w:style>
+  <w:style w:type="paragraph" w:styleId="TextBody">
+    <w:name w:val="Body Text"/>
+    <w:basedOn w:val="Normal"/>
+    <w:pPr>
+      <w:spacing w:lineRule="auto" w:line="288" w:before="0" w:after="140"/>
+    </w:pPr>
+    <w:rPr/>
+  </w:style>
+  <w:style w:type="paragraph" w:styleId="List">
+    <w:name w:val="List"/>
+    <w:basedOn w:val="TextBody"/>
+    <w:pPr/>
+    <w:rPr>
+      <w:rFonts w:cs="FreeSans"/>
+    </w:rPr>
+  </w:style>
+  <w:style w:type="paragraph" w:styleId="Caption">
+    <w:name w:val="Caption"/>
+    <w:basedOn w:val="Normal"/>
+    <w:qFormat/>
+    <w:pPr>
+      <w:suppressLineNumbers/>
+      <w:spacing w:before="120" w:after="120"/>
+    </w:pPr>
+    <w:rPr>
+      <w:rFonts w:cs="FreeSans"/>
+      <w:i/>
+      <w:iCs/>
+      <w:sz w:val="24"/>
+      <w:szCs w:val="24"/>
+    </w:rPr>
+  </w:style>
+  <w:style w:type="paragraph" w:styleId="Index">
+    <w:name w:val="Index"/>
+    <w:basedOn w:val="Normal"/>
+    <w:qFormat/>
+    <w:pPr>
+      <w:suppressLineNumbers/>
+    </w:pPr>
+    <w:rPr>
+      <w:rFonts w:cs="FreeSans"/>
+    </w:rPr>
+  </w:style>
+  <w:style w:type="paragraph" w:styleId="ListParagraph">
+    <w:name w:val="List Paragraph"/>
+    <w:basedOn w:val="Normal"/>
+    <w:uiPriority w:val="34"/>
+    <w:qFormat/>
+    <w:rsid w:val="00e66ece"/>
+    <w:pPr>
+      <w:spacing w:before="0" w:after="160"/>
+      <w:ind w:left="720" w:hanging="0"/>
+      <w:contextualSpacing/>
+    </w:pPr>
+    <w:rPr/>
+  </w:style>
+  <w:style w:type="paragraph" w:styleId="HTMLPreformatted">
+    <w:name w:val="HTML Preformatted"/>
+    <w:basedOn w:val="Normal"/>
+    <w:link w:val="HTMLPreformattedChar"/>
+    <w:uiPriority w:val="99"/>
+    <w:semiHidden/>
+    <w:unhideWhenUsed/>
+    <w:qFormat/>
+    <w:rsid w:val="00a76ce0"/>
+    <w:pPr>
+      <w:tabs>
+        <w:tab w:val="left" w:pos="916" w:leader="none"/>
+        <w:tab w:val="left" w:pos="1832" w:leader="none"/>
+        <w:tab w:val="left" w:pos="2748" w:leader="none"/>
+        <w:tab w:val="left" w:pos="3664" w:leader="none"/>
+        <w:tab w:val="left" w:pos="4580" w:leader="none"/>
+        <w:tab w:val="left" w:pos="5496" w:leader="none"/>
+        <w:tab w:val="left" w:pos="6412" w:leader="none"/>
+        <w:tab w:val="left" w:pos="7328" w:leader="none"/>
+        <w:tab w:val="left" w:pos="8244" w:leader="none"/>
+        <w:tab w:val="left" w:pos="9160" w:leader="none"/>
+        <w:tab w:val="left" w:pos="10076" w:leader="none"/>
+        <w:tab w:val="left" w:pos="10992" w:leader="none"/>
+        <w:tab w:val="left" w:pos="11908" w:leader="none"/>
+        <w:tab w:val="left" w:pos="12824" w:leader="none"/>
+        <w:tab w:val="left" w:pos="13740" w:leader="none"/>
+        <w:tab w:val="left" w:pos="14656" w:leader="none"/>
+      </w:tabs>
+      <w:spacing w:lineRule="auto" w:line="240" w:before="0" w:after="0"/>
+    </w:pPr>
+    <w:rPr>
+      <w:rFonts w:ascii="Courier New" w:hAnsi="Courier New" w:eastAsia="Times New Roman" w:cs="Courier New"/>
+      <w:sz w:val="20"/>
+      <w:szCs w:val="20"/>
+    </w:rPr>
+  </w:style>
+  <w:style w:type="numbering" w:styleId="NoList" w:default="1">
+    <w:name w:val="No List"/>
+    <w:uiPriority w:val="99"/>
+    <w:semiHidden/>
+    <w:unhideWhenUsed/>
+    <w:qFormat/>
   </w:style>
   <w:style w:type="table" w:default="1" w:styleId="TableNormal">
     <w:name w:val="Normal Table"/>
@@ -642,102 +1004,6 @@
         <w:right w:w="108" w:type="dxa"/>
       </w:tblCellMar>
     </w:tblPr>
-  </w:style>
-  <w:style w:type="numbering" w:default="1" w:styleId="NoList">
-    <w:name w:val="No List"/>
-    <w:uiPriority w:val="99"/>
-    <w:semiHidden/>
-    <w:unhideWhenUsed/>
-  </w:style>
-  <w:style w:type="paragraph" w:styleId="ListParagraph">
-    <w:name w:val="List Paragraph"/>
-    <w:basedOn w:val="Normal"/>
-    <w:uiPriority w:val="34"/>
-    <w:qFormat/>
-    <w:rsid w:val="00E66ECE"/>
-    <w:pPr>
-      <w:ind w:left="720"/>
-      <w:contextualSpacing/>
-    </w:pPr>
-  </w:style>
-  <w:style w:type="character" w:styleId="Hyperlink">
-    <w:name w:val="Hyperlink"/>
-    <w:basedOn w:val="DefaultParagraphFont"/>
-    <w:uiPriority w:val="99"/>
-    <w:unhideWhenUsed/>
-    <w:rsid w:val="00E66ECE"/>
-    <w:rPr>
-      <w:color w:val="0563C1" w:themeColor="hyperlink"/>
-      <w:u w:val="single"/>
-    </w:rPr>
-  </w:style>
-  <w:style w:type="paragraph" w:styleId="HTMLPreformatted">
-    <w:name w:val="HTML Preformatted"/>
-    <w:basedOn w:val="Normal"/>
-    <w:link w:val="HTMLPreformattedChar"/>
-    <w:uiPriority w:val="99"/>
-    <w:semiHidden/>
-    <w:unhideWhenUsed/>
-    <w:rsid w:val="00A76CE0"/>
-    <w:pPr>
-      <w:tabs>
-        <w:tab w:val="left" w:pos="916"/>
-        <w:tab w:val="left" w:pos="1832"/>
-        <w:tab w:val="left" w:pos="2748"/>
-        <w:tab w:val="left" w:pos="3664"/>
-        <w:tab w:val="left" w:pos="4580"/>
-        <w:tab w:val="left" w:pos="5496"/>
-        <w:tab w:val="left" w:pos="6412"/>
-        <w:tab w:val="left" w:pos="7328"/>
-        <w:tab w:val="left" w:pos="8244"/>
-        <w:tab w:val="left" w:pos="9160"/>
-        <w:tab w:val="left" w:pos="10076"/>
-        <w:tab w:val="left" w:pos="10992"/>
-        <w:tab w:val="left" w:pos="11908"/>
-        <w:tab w:val="left" w:pos="12824"/>
-        <w:tab w:val="left" w:pos="13740"/>
-        <w:tab w:val="left" w:pos="14656"/>
-      </w:tabs>
-      <w:spacing w:after="0" w:line="240" w:lineRule="auto"/>
-    </w:pPr>
-    <w:rPr>
-      <w:rFonts w:ascii="Courier New" w:eastAsia="Times New Roman" w:hAnsi="Courier New" w:cs="Courier New"/>
-      <w:sz w:val="20"/>
-      <w:szCs w:val="20"/>
-    </w:rPr>
-  </w:style>
-  <w:style w:type="character" w:customStyle="1" w:styleId="HTMLPreformattedChar">
-    <w:name w:val="HTML Preformatted Char"/>
-    <w:basedOn w:val="DefaultParagraphFont"/>
-    <w:link w:val="HTMLPreformatted"/>
-    <w:uiPriority w:val="99"/>
-    <w:semiHidden/>
-    <w:rsid w:val="00A76CE0"/>
-    <w:rPr>
-      <w:rFonts w:ascii="Courier New" w:eastAsia="Times New Roman" w:hAnsi="Courier New" w:cs="Courier New"/>
-      <w:sz w:val="20"/>
-      <w:szCs w:val="20"/>
-    </w:rPr>
-  </w:style>
-  <w:style w:type="character" w:customStyle="1" w:styleId="kn">
-    <w:name w:val="kn"/>
-    <w:basedOn w:val="DefaultParagraphFont"/>
-    <w:rsid w:val="00A76CE0"/>
-  </w:style>
-  <w:style w:type="character" w:customStyle="1" w:styleId="nn">
-    <w:name w:val="nn"/>
-    <w:basedOn w:val="DefaultParagraphFont"/>
-    <w:rsid w:val="00A76CE0"/>
-  </w:style>
-  <w:style w:type="character" w:customStyle="1" w:styleId="k">
-    <w:name w:val="k"/>
-    <w:basedOn w:val="DefaultParagraphFont"/>
-    <w:rsid w:val="00A76CE0"/>
-  </w:style>
-  <w:style w:type="character" w:customStyle="1" w:styleId="n">
-    <w:name w:val="n"/>
-    <w:basedOn w:val="DefaultParagraphFont"/>
-    <w:rsid w:val="00A76CE0"/>
   </w:style>
 </w:styles>
 </file>

--- a/Lectures/List of references_Yanan.docx
+++ b/Lectures/List of references_Yanan.docx
@@ -1,14 +1,9 @@
 
 <file path=word/document.xml><?xml version="1.0" encoding="utf-8"?>
-<w:document xmlns:o="urn:schemas-microsoft-com:office:office" xmlns:r="http://schemas.openxmlformats.org/officeDocument/2006/relationships" xmlns:v="urn:schemas-microsoft-com:vml" xmlns:w="http://schemas.openxmlformats.org/wordprocessingml/2006/main" xmlns:w10="urn:schemas-microsoft-com:office:word" xmlns:wp="http://schemas.openxmlformats.org/drawingml/2006/wordprocessingDrawing" xmlns:wps="http://schemas.microsoft.com/office/word/2010/wordprocessingShape" xmlns:wpg="http://schemas.microsoft.com/office/word/2010/wordprocessingGroup" xmlns:mc="http://schemas.openxmlformats.org/markup-compatibility/2006" xmlns:wp14="http://schemas.microsoft.com/office/word/2010/wordprocessingDrawing" xmlns:w14="http://schemas.microsoft.com/office/word/2010/wordml" mc:Ignorable="w14 wp14">
+<w:document xmlns:wpc="http://schemas.microsoft.com/office/word/2010/wordprocessingCanvas" xmlns:cx="http://schemas.microsoft.com/office/drawing/2014/chartex" xmlns:cx1="http://schemas.microsoft.com/office/drawing/2015/9/8/chartex" xmlns:cx2="http://schemas.microsoft.com/office/drawing/2015/10/21/chartex" xmlns:cx3="http://schemas.microsoft.com/office/drawing/2016/5/9/chartex" xmlns:cx4="http://schemas.microsoft.com/office/drawing/2016/5/10/chartex" xmlns:cx5="http://schemas.microsoft.com/office/drawing/2016/5/11/chartex" xmlns:cx6="http://schemas.microsoft.com/office/drawing/2016/5/12/chartex" xmlns:cx7="http://schemas.microsoft.com/office/drawing/2016/5/13/chartex" xmlns:cx8="http://schemas.microsoft.com/office/drawing/2016/5/14/chartex" xmlns:mc="http://schemas.openxmlformats.org/markup-compatibility/2006" xmlns:o="urn:schemas-microsoft-com:office:office" xmlns:r="http://schemas.openxmlformats.org/officeDocument/2006/relationships" xmlns:m="http://schemas.openxmlformats.org/officeDocument/2006/math" xmlns:v="urn:schemas-microsoft-com:vml" xmlns:wp14="http://schemas.microsoft.com/office/word/2010/wordprocessingDrawing" xmlns:wp="http://schemas.openxmlformats.org/drawingml/2006/wordprocessingDrawing" xmlns:w10="urn:schemas-microsoft-com:office:word" xmlns:w="http://schemas.openxmlformats.org/wordprocessingml/2006/main" xmlns:w14="http://schemas.microsoft.com/office/word/2010/wordml" xmlns:w15="http://schemas.microsoft.com/office/word/2012/wordml" xmlns:w16se="http://schemas.microsoft.com/office/word/2015/wordml/symex" xmlns:wpg="http://schemas.microsoft.com/office/word/2010/wordprocessingGroup" xmlns:wpi="http://schemas.microsoft.com/office/word/2010/wordprocessingInk" xmlns:wne="http://schemas.microsoft.com/office/word/2006/wordml" xmlns:wps="http://schemas.microsoft.com/office/word/2010/wordprocessingShape" mc:Ignorable="w14 w15 w16se wp14">
   <w:body>
     <w:p>
-      <w:pPr>
-        <w:pStyle w:val="Normal"/>
-        <w:rPr/>
-      </w:pPr>
       <w:r>
-        <w:rPr/>
         <w:t>List of references:</w:t>
       </w:r>
     </w:p>
@@ -19,11 +14,12 @@
           <w:ilvl w:val="0"/>
           <w:numId w:val="1"/>
         </w:numPr>
-        <w:rPr/>
       </w:pPr>
       <w:r>
-        <w:rPr/>
-        <w:t>Class lectures: class 1-15</w:t>
+        <w:t>Class lectures</w:t>
+      </w:r>
+      <w:r>
+        <w:t>: class 1-15</w:t>
       </w:r>
     </w:p>
     <w:p>
@@ -33,12 +29,11 @@
           <w:ilvl w:val="0"/>
           <w:numId w:val="1"/>
         </w:numPr>
-        <w:rPr/>
-      </w:pPr>
-      <w:hyperlink r:id="rId2">
+      </w:pPr>
+      <w:hyperlink r:id="rId5" w:history="1">
         <w:r>
           <w:rPr>
-            <w:rStyle w:val="InternetLink"/>
+            <w:rStyle w:val="Hyperlink"/>
           </w:rPr>
           <w:t>http://sebastianraschka.com/Articles/2014_ensemble_classifier.html</w:t>
         </w:r>
@@ -51,12 +46,11 @@
           <w:ilvl w:val="0"/>
           <w:numId w:val="1"/>
         </w:numPr>
-        <w:rPr/>
-      </w:pPr>
-      <w:hyperlink r:id="rId3">
+      </w:pPr>
+      <w:hyperlink r:id="rId6" w:history="1">
         <w:r>
           <w:rPr>
-            <w:rStyle w:val="InternetLink"/>
+            <w:rStyle w:val="Hyperlink"/>
           </w:rPr>
           <w:t>http://scikit-learn.org/stable/modules/ensemble.html</w:t>
         </w:r>
@@ -69,12 +63,11 @@
           <w:ilvl w:val="0"/>
           <w:numId w:val="1"/>
         </w:numPr>
-        <w:rPr/>
-      </w:pPr>
-      <w:hyperlink r:id="rId4">
+      </w:pPr>
+      <w:hyperlink r:id="rId7" w:history="1">
         <w:r>
           <w:rPr>
-            <w:rStyle w:val="InternetLink"/>
+            <w:rStyle w:val="Hyperlink"/>
           </w:rPr>
           <w:t>http://machinelearningmastery.com/ensemble-machine-learning-algorithms-python-scikit-learn/</w:t>
         </w:r>
@@ -87,12 +80,11 @@
           <w:ilvl w:val="0"/>
           <w:numId w:val="1"/>
         </w:numPr>
-        <w:rPr/>
-      </w:pPr>
-      <w:hyperlink r:id="rId5">
+      </w:pPr>
+      <w:hyperlink r:id="rId8" w:history="1">
         <w:r>
           <w:rPr>
-            <w:rStyle w:val="InternetLink"/>
+            <w:rStyle w:val="Hyperlink"/>
           </w:rPr>
           <w:t>https://github.com/scikit-learn</w:t>
         </w:r>
@@ -105,26 +97,15 @@
           <w:ilvl w:val="0"/>
           <w:numId w:val="1"/>
         </w:numPr>
-        <w:rPr/>
-      </w:pPr>
-      <w:r>
-        <w:fldChar w:fldCharType="begin"/>
-      </w:r>
-      <w:r>
-        <w:instrText> HYPERLINK "https://github.com/rougier/matplotlib-tutorial" \l "scatter-plots"</w:instrText>
-      </w:r>
-      <w:r>
-        <w:fldChar w:fldCharType="separate"/>
-      </w:r>
-      <w:r>
-        <w:rPr>
-          <w:rStyle w:val="InternetLink"/>
-        </w:rPr>
-        <w:t>https://github.com/rougier/matplotlib-tutorial#scatter-plots</w:t>
-      </w:r>
-      <w:r>
-        <w:fldChar w:fldCharType="end"/>
-      </w:r>
+      </w:pPr>
+      <w:hyperlink r:id="rId9" w:anchor="scatter-plots" w:history="1">
+        <w:r>
+          <w:rPr>
+            <w:rStyle w:val="Hyperlink"/>
+          </w:rPr>
+          <w:t>https://github.com/rougier/matplotlib-tutorial#scatter-plots</w:t>
+        </w:r>
+      </w:hyperlink>
     </w:p>
     <w:p>
       <w:pPr>
@@ -133,26 +114,15 @@
           <w:ilvl w:val="0"/>
           <w:numId w:val="1"/>
         </w:numPr>
-        <w:rPr/>
-      </w:pPr>
-      <w:r>
-        <w:fldChar w:fldCharType="begin"/>
-      </w:r>
-      <w:r>
-        <w:instrText> HYPERLINK "http://scikit-learn.org/stable/auto_examples/exercises/plot_iris_exercise.html" \l "sphx-glr-auto-examples-exercises-plot-iris-exercise-py"</w:instrText>
-      </w:r>
-      <w:r>
-        <w:fldChar w:fldCharType="separate"/>
-      </w:r>
-      <w:r>
-        <w:rPr>
-          <w:rStyle w:val="InternetLink"/>
-        </w:rPr>
-        <w:t>http://scikit-learn.org/stable/auto_examples/exercises/plot_iris_exercise.html#sphx-glr-auto-examples-exercises-plot-iris-exercise-py</w:t>
-      </w:r>
-      <w:r>
-        <w:fldChar w:fldCharType="end"/>
-      </w:r>
+      </w:pPr>
+      <w:hyperlink r:id="rId10" w:history="1">
+        <w:r>
+          <w:rPr>
+            <w:rStyle w:val="Hyperlink"/>
+          </w:rPr>
+          <w:t>http://scikit-learn.org/stable/auto_examples/exercises/plot_iris_exercise.html#sphx-glr-auto-examples-exercises-plot-iris-exercise-py</w:t>
+        </w:r>
+      </w:hyperlink>
     </w:p>
     <w:p>
       <w:pPr>
@@ -161,12 +131,15 @@
           <w:ilvl w:val="0"/>
           <w:numId w:val="1"/>
         </w:numPr>
-        <w:rPr/>
-      </w:pPr>
-      <w:r>
-        <w:rPr/>
-        <w:t>http://sebastianraschka.com/Articles/2014_pca_step_by_step.html</w:t>
-      </w:r>
+      </w:pPr>
+      <w:hyperlink r:id="rId11" w:tgtFrame="_blank" w:history="1">
+        <w:r>
+          <w:rPr>
+            <w:rStyle w:val="Hyperlink"/>
+          </w:rPr>
+          <w:t>https://perso.telecom-paristech.fr/~goix/nicolas_goix_osi_presentation.pdf</w:t>
+        </w:r>
+      </w:hyperlink>
     </w:p>
     <w:p>
       <w:pPr>
@@ -175,32 +148,46 @@
           <w:ilvl w:val="0"/>
           <w:numId w:val="1"/>
         </w:numPr>
-        <w:spacing w:before="0" w:after="160"/>
-        <w:contextualSpacing/>
-        <w:rPr/>
-      </w:pPr>
+      </w:pPr>
+      <w:hyperlink r:id="rId12" w:tgtFrame="_blank" w:history="1">
+        <w:r>
+          <w:rPr>
+            <w:rStyle w:val="Hyperlink"/>
+          </w:rPr>
+          <w:t>http://sebastianraschka.com/Articles/2014_pca_step_by_step.html</w:t>
+        </w:r>
+      </w:hyperlink>
       <w:r>
-        <w:rPr/>
-        <w:t>http://machinelearningmastery.com/how-to-identify-outliers-in-your-data/</w:t>
+        <w:br/>
       </w:r>
+      <w:hyperlink r:id="rId13" w:tgtFrame="_blank" w:history="1">
+        <w:r>
+          <w:rPr>
+            <w:rStyle w:val="Hyperlink"/>
+          </w:rPr>
+          <w:t>http://machinelearningmastery.com/how-to-identify-outliers-in-your-data/</w:t>
+        </w:r>
+      </w:hyperlink>
+      <w:bookmarkStart w:id="0" w:name="_GoBack"/>
+      <w:bookmarkEnd w:id="0"/>
     </w:p>
     <w:sectPr>
-      <w:type w:val="nextPage"/>
       <w:pgSz w:w="12240" w:h="15840"/>
-      <w:pgMar w:left="1440" w:right="1440" w:header="0" w:top="1440" w:footer="0" w:bottom="1440" w:gutter="0"/>
-      <w:pgNumType w:fmt="decimal"/>
-      <w:formProt w:val="false"/>
-      <w:textDirection w:val="lrTb"/>
-      <w:docGrid w:type="default" w:linePitch="360" w:charSpace="4294965247"/>
+      <w:pgMar w:top="1440" w:right="1440" w:bottom="1440" w:left="1440" w:header="720" w:footer="720" w:gutter="0"/>
+      <w:cols w:space="720"/>
+      <w:docGrid w:linePitch="360"/>
     </w:sectPr>
   </w:body>
 </w:document>
 </file>
 
 <file path=word/numbering.xml><?xml version="1.0" encoding="utf-8"?>
-<w:numbering xmlns:w="http://schemas.openxmlformats.org/wordprocessingml/2006/main" xmlns:o="urn:schemas-microsoft-com:office:office" xmlns:r="http://schemas.openxmlformats.org/officeDocument/2006/relationships" xmlns:v="urn:schemas-microsoft-com:vml">
-  <w:abstractNum w:abstractNumId="1">
-    <w:lvl w:ilvl="0">
+<w:numbering xmlns:wpc="http://schemas.microsoft.com/office/word/2010/wordprocessingCanvas" xmlns:cx="http://schemas.microsoft.com/office/drawing/2014/chartex" xmlns:cx1="http://schemas.microsoft.com/office/drawing/2015/9/8/chartex" xmlns:cx2="http://schemas.microsoft.com/office/drawing/2015/10/21/chartex" xmlns:cx3="http://schemas.microsoft.com/office/drawing/2016/5/9/chartex" xmlns:cx4="http://schemas.microsoft.com/office/drawing/2016/5/10/chartex" xmlns:cx5="http://schemas.microsoft.com/office/drawing/2016/5/11/chartex" xmlns:cx6="http://schemas.microsoft.com/office/drawing/2016/5/12/chartex" xmlns:cx7="http://schemas.microsoft.com/office/drawing/2016/5/13/chartex" xmlns:cx8="http://schemas.microsoft.com/office/drawing/2016/5/14/chartex" xmlns:mc="http://schemas.openxmlformats.org/markup-compatibility/2006" xmlns:o="urn:schemas-microsoft-com:office:office" xmlns:r="http://schemas.openxmlformats.org/officeDocument/2006/relationships" xmlns:m="http://schemas.openxmlformats.org/officeDocument/2006/math" xmlns:v="urn:schemas-microsoft-com:vml" xmlns:wp14="http://schemas.microsoft.com/office/word/2010/wordprocessingDrawing" xmlns:wp="http://schemas.openxmlformats.org/drawingml/2006/wordprocessingDrawing" xmlns:w10="urn:schemas-microsoft-com:office:word" xmlns:w="http://schemas.openxmlformats.org/wordprocessingml/2006/main" xmlns:w14="http://schemas.microsoft.com/office/word/2010/wordml" xmlns:w15="http://schemas.microsoft.com/office/word/2012/wordml" xmlns:w16se="http://schemas.microsoft.com/office/word/2015/wordml/symex" xmlns:wpg="http://schemas.microsoft.com/office/word/2010/wordprocessingGroup" xmlns:wpi="http://schemas.microsoft.com/office/word/2010/wordprocessingInk" xmlns:wne="http://schemas.microsoft.com/office/word/2006/wordml" xmlns:wps="http://schemas.microsoft.com/office/word/2010/wordprocessingShape" mc:Ignorable="w14 w15 w16se wp14">
+  <w:abstractNum w:abstractNumId="0" w15:restartNumberingAfterBreak="0">
+    <w:nsid w:val="6F752D21"/>
+    <w:multiLevelType w:val="hybridMultilevel"/>
+    <w:tmpl w:val="ED80FCFC"/>
+    <w:lvl w:ilvl="0" w:tplc="0409000F">
       <w:start w:val="1"/>
       <w:numFmt w:val="decimal"/>
       <w:lvlText w:val="%1."/>
@@ -208,8 +195,11 @@
       <w:pPr>
         <w:ind w:left="720" w:hanging="360"/>
       </w:pPr>
+      <w:rPr>
+        <w:rFonts w:hint="default"/>
+      </w:rPr>
     </w:lvl>
-    <w:lvl w:ilvl="1">
+    <w:lvl w:ilvl="1" w:tplc="04090019" w:tentative="1">
       <w:start w:val="1"/>
       <w:numFmt w:val="lowerLetter"/>
       <w:lvlText w:val="%2."/>
@@ -218,7 +208,7 @@
         <w:ind w:left="1440" w:hanging="360"/>
       </w:pPr>
     </w:lvl>
-    <w:lvl w:ilvl="2">
+    <w:lvl w:ilvl="2" w:tplc="0409001B" w:tentative="1">
       <w:start w:val="1"/>
       <w:numFmt w:val="lowerRoman"/>
       <w:lvlText w:val="%3."/>
@@ -227,7 +217,7 @@
         <w:ind w:left="2160" w:hanging="180"/>
       </w:pPr>
     </w:lvl>
-    <w:lvl w:ilvl="3">
+    <w:lvl w:ilvl="3" w:tplc="0409000F" w:tentative="1">
       <w:start w:val="1"/>
       <w:numFmt w:val="decimal"/>
       <w:lvlText w:val="%4."/>
@@ -236,7 +226,7 @@
         <w:ind w:left="2880" w:hanging="360"/>
       </w:pPr>
     </w:lvl>
-    <w:lvl w:ilvl="4">
+    <w:lvl w:ilvl="4" w:tplc="04090019" w:tentative="1">
       <w:start w:val="1"/>
       <w:numFmt w:val="lowerLetter"/>
       <w:lvlText w:val="%5."/>
@@ -245,7 +235,7 @@
         <w:ind w:left="3600" w:hanging="360"/>
       </w:pPr>
     </w:lvl>
-    <w:lvl w:ilvl="5">
+    <w:lvl w:ilvl="5" w:tplc="0409001B" w:tentative="1">
       <w:start w:val="1"/>
       <w:numFmt w:val="lowerRoman"/>
       <w:lvlText w:val="%6."/>
@@ -254,7 +244,7 @@
         <w:ind w:left="4320" w:hanging="180"/>
       </w:pPr>
     </w:lvl>
-    <w:lvl w:ilvl="6">
+    <w:lvl w:ilvl="6" w:tplc="0409000F" w:tentative="1">
       <w:start w:val="1"/>
       <w:numFmt w:val="decimal"/>
       <w:lvlText w:val="%7."/>
@@ -263,7 +253,7 @@
         <w:ind w:left="5040" w:hanging="360"/>
       </w:pPr>
     </w:lvl>
-    <w:lvl w:ilvl="7">
+    <w:lvl w:ilvl="7" w:tplc="04090019" w:tentative="1">
       <w:start w:val="1"/>
       <w:numFmt w:val="lowerLetter"/>
       <w:lvlText w:val="%8."/>
@@ -272,7 +262,7 @@
         <w:ind w:left="5760" w:hanging="360"/>
       </w:pPr>
     </w:lvl>
-    <w:lvl w:ilvl="8">
+    <w:lvl w:ilvl="8" w:tplc="0409001B" w:tentative="1">
       <w:start w:val="1"/>
       <w:numFmt w:val="lowerRoman"/>
       <w:lvlText w:val="%9."/>
@@ -282,160 +272,40 @@
       </w:pPr>
     </w:lvl>
   </w:abstractNum>
-  <w:abstractNum w:abstractNumId="2">
-    <w:lvl w:ilvl="0">
-      <w:start w:val="1"/>
-      <w:numFmt w:val="none"/>
-      <w:suff w:val="nothing"/>
-      <w:lvlText w:val=""/>
-      <w:lvlJc w:val="left"/>
-      <w:pPr>
-        <w:tabs>
-          <w:tab w:val="num" w:pos="432"/>
-        </w:tabs>
-        <w:ind w:left="432" w:hanging="432"/>
-      </w:pPr>
-    </w:lvl>
-    <w:lvl w:ilvl="1">
-      <w:start w:val="1"/>
-      <w:numFmt w:val="none"/>
-      <w:suff w:val="nothing"/>
-      <w:lvlText w:val=""/>
-      <w:lvlJc w:val="left"/>
-      <w:pPr>
-        <w:tabs>
-          <w:tab w:val="num" w:pos="576"/>
-        </w:tabs>
-        <w:ind w:left="576" w:hanging="576"/>
-      </w:pPr>
-    </w:lvl>
-    <w:lvl w:ilvl="2">
-      <w:start w:val="1"/>
-      <w:numFmt w:val="none"/>
-      <w:suff w:val="nothing"/>
-      <w:lvlText w:val=""/>
-      <w:lvlJc w:val="left"/>
-      <w:pPr>
-        <w:tabs>
-          <w:tab w:val="num" w:pos="720"/>
-        </w:tabs>
-        <w:ind w:left="720" w:hanging="720"/>
-      </w:pPr>
-    </w:lvl>
-    <w:lvl w:ilvl="3">
-      <w:start w:val="1"/>
-      <w:numFmt w:val="none"/>
-      <w:suff w:val="nothing"/>
-      <w:lvlText w:val=""/>
-      <w:lvlJc w:val="left"/>
-      <w:pPr>
-        <w:tabs>
-          <w:tab w:val="num" w:pos="864"/>
-        </w:tabs>
-        <w:ind w:left="864" w:hanging="864"/>
-      </w:pPr>
-    </w:lvl>
-    <w:lvl w:ilvl="4">
-      <w:start w:val="1"/>
-      <w:numFmt w:val="none"/>
-      <w:suff w:val="nothing"/>
-      <w:lvlText w:val=""/>
-      <w:lvlJc w:val="left"/>
-      <w:pPr>
-        <w:tabs>
-          <w:tab w:val="num" w:pos="1008"/>
-        </w:tabs>
-        <w:ind w:left="1008" w:hanging="1008"/>
-      </w:pPr>
-    </w:lvl>
-    <w:lvl w:ilvl="5">
-      <w:start w:val="1"/>
-      <w:numFmt w:val="none"/>
-      <w:suff w:val="nothing"/>
-      <w:lvlText w:val=""/>
-      <w:lvlJc w:val="left"/>
-      <w:pPr>
-        <w:tabs>
-          <w:tab w:val="num" w:pos="1152"/>
-        </w:tabs>
-        <w:ind w:left="1152" w:hanging="1152"/>
-      </w:pPr>
-    </w:lvl>
-    <w:lvl w:ilvl="6">
-      <w:start w:val="1"/>
-      <w:numFmt w:val="none"/>
-      <w:suff w:val="nothing"/>
-      <w:lvlText w:val=""/>
-      <w:lvlJc w:val="left"/>
-      <w:pPr>
-        <w:tabs>
-          <w:tab w:val="num" w:pos="1296"/>
-        </w:tabs>
-        <w:ind w:left="1296" w:hanging="1296"/>
-      </w:pPr>
-    </w:lvl>
-    <w:lvl w:ilvl="7">
-      <w:start w:val="1"/>
-      <w:numFmt w:val="none"/>
-      <w:suff w:val="nothing"/>
-      <w:lvlText w:val=""/>
-      <w:lvlJc w:val="left"/>
-      <w:pPr>
-        <w:tabs>
-          <w:tab w:val="num" w:pos="1440"/>
-        </w:tabs>
-        <w:ind w:left="1440" w:hanging="1440"/>
-      </w:pPr>
-    </w:lvl>
-    <w:lvl w:ilvl="8">
-      <w:start w:val="1"/>
-      <w:numFmt w:val="none"/>
-      <w:suff w:val="nothing"/>
-      <w:lvlText w:val=""/>
-      <w:lvlJc w:val="left"/>
-      <w:pPr>
-        <w:tabs>
-          <w:tab w:val="num" w:pos="1584"/>
-        </w:tabs>
-        <w:ind w:left="1584" w:hanging="1584"/>
-      </w:pPr>
-    </w:lvl>
-  </w:abstractNum>
   <w:num w:numId="1">
-    <w:abstractNumId w:val="1"/>
-  </w:num>
-  <w:num w:numId="2">
-    <w:abstractNumId w:val="2"/>
+    <w:abstractNumId w:val="0"/>
   </w:num>
 </w:numbering>
 </file>
 
 <file path=word/styles.xml><?xml version="1.0" encoding="utf-8"?>
-<w:styles xmlns:w="http://schemas.openxmlformats.org/wordprocessingml/2006/main" xmlns:w14="http://schemas.microsoft.com/office/word/2010/wordml" xmlns:mc="http://schemas.openxmlformats.org/markup-compatibility/2006" mc:Ignorable="w14">
+<w:styles xmlns:mc="http://schemas.openxmlformats.org/markup-compatibility/2006" xmlns:r="http://schemas.openxmlformats.org/officeDocument/2006/relationships" xmlns:w="http://schemas.openxmlformats.org/wordprocessingml/2006/main" xmlns:w14="http://schemas.microsoft.com/office/word/2010/wordml" xmlns:w15="http://schemas.microsoft.com/office/word/2012/wordml" xmlns:w16se="http://schemas.microsoft.com/office/word/2015/wordml/symex" mc:Ignorable="w14 w15 w16se">
   <w:docDefaults>
     <w:rPrDefault>
       <w:rPr>
-        <w:rFonts w:ascii="Calibri" w:hAnsi="Calibri" w:eastAsia="宋体" w:cs="Microsoft Himalaya" w:asciiTheme="minorHAnsi" w:cstheme="minorBidi" w:eastAsiaTheme="minorEastAsia" w:hAnsiTheme="minorHAnsi"/>
+        <w:rFonts w:asciiTheme="minorHAnsi" w:eastAsiaTheme="minorEastAsia" w:hAnsiTheme="minorHAnsi" w:cstheme="minorBidi"/>
         <w:sz w:val="22"/>
         <w:szCs w:val="32"/>
         <w:lang w:val="en-US" w:eastAsia="zh-CN" w:bidi="bo-CN"/>
       </w:rPr>
     </w:rPrDefault>
     <w:pPrDefault>
-      <w:pPr/>
+      <w:pPr>
+        <w:spacing w:after="160" w:line="259" w:lineRule="auto"/>
+      </w:pPr>
     </w:pPrDefault>
   </w:docDefaults>
-  <w:latentStyles w:defLockedState="0" w:defUIPriority="99" w:defSemiHidden="0" w:defUnhideWhenUsed="0" w:defQFormat="0" w:count="371">
+  <w:latentStyles w:defLockedState="0" w:defUIPriority="99" w:defSemiHidden="0" w:defUnhideWhenUsed="0" w:defQFormat="0" w:count="374">
     <w:lsdException w:name="Normal" w:uiPriority="0" w:qFormat="1"/>
     <w:lsdException w:name="heading 1" w:uiPriority="9" w:qFormat="1"/>
-    <w:lsdException w:name="heading 2" w:uiPriority="9" w:semiHidden="1" w:unhideWhenUsed="1" w:qFormat="1"/>
-    <w:lsdException w:name="heading 3" w:uiPriority="9" w:semiHidden="1" w:unhideWhenUsed="1" w:qFormat="1"/>
-    <w:lsdException w:name="heading 4" w:uiPriority="9" w:semiHidden="1" w:unhideWhenUsed="1" w:qFormat="1"/>
-    <w:lsdException w:name="heading 5" w:uiPriority="9" w:semiHidden="1" w:unhideWhenUsed="1" w:qFormat="1"/>
-    <w:lsdException w:name="heading 6" w:uiPriority="9" w:semiHidden="1" w:unhideWhenUsed="1" w:qFormat="1"/>
-    <w:lsdException w:name="heading 7" w:uiPriority="9" w:semiHidden="1" w:unhideWhenUsed="1" w:qFormat="1"/>
-    <w:lsdException w:name="heading 8" w:uiPriority="9" w:semiHidden="1" w:unhideWhenUsed="1" w:qFormat="1"/>
-    <w:lsdException w:name="heading 9" w:uiPriority="9" w:semiHidden="1" w:unhideWhenUsed="1" w:qFormat="1"/>
+    <w:lsdException w:name="heading 2" w:semiHidden="1" w:uiPriority="9" w:unhideWhenUsed="1" w:qFormat="1"/>
+    <w:lsdException w:name="heading 3" w:semiHidden="1" w:uiPriority="9" w:unhideWhenUsed="1" w:qFormat="1"/>
+    <w:lsdException w:name="heading 4" w:semiHidden="1" w:uiPriority="9" w:unhideWhenUsed="1" w:qFormat="1"/>
+    <w:lsdException w:name="heading 5" w:semiHidden="1" w:uiPriority="9" w:unhideWhenUsed="1" w:qFormat="1"/>
+    <w:lsdException w:name="heading 6" w:semiHidden="1" w:uiPriority="9" w:unhideWhenUsed="1" w:qFormat="1"/>
+    <w:lsdException w:name="heading 7" w:semiHidden="1" w:uiPriority="9" w:unhideWhenUsed="1" w:qFormat="1"/>
+    <w:lsdException w:name="heading 8" w:semiHidden="1" w:uiPriority="9" w:unhideWhenUsed="1" w:qFormat="1"/>
+    <w:lsdException w:name="heading 9" w:semiHidden="1" w:uiPriority="9" w:unhideWhenUsed="1" w:qFormat="1"/>
     <w:lsdException w:name="index 1" w:semiHidden="1" w:unhideWhenUsed="1"/>
     <w:lsdException w:name="index 2" w:semiHidden="1" w:unhideWhenUsed="1"/>
     <w:lsdException w:name="index 3" w:semiHidden="1" w:unhideWhenUsed="1"/>
@@ -445,22 +315,22 @@
     <w:lsdException w:name="index 7" w:semiHidden="1" w:unhideWhenUsed="1"/>
     <w:lsdException w:name="index 8" w:semiHidden="1" w:unhideWhenUsed="1"/>
     <w:lsdException w:name="index 9" w:semiHidden="1" w:unhideWhenUsed="1"/>
-    <w:lsdException w:name="toc 1" w:uiPriority="39" w:semiHidden="1" w:unhideWhenUsed="1"/>
-    <w:lsdException w:name="toc 2" w:uiPriority="39" w:semiHidden="1" w:unhideWhenUsed="1"/>
-    <w:lsdException w:name="toc 3" w:uiPriority="39" w:semiHidden="1" w:unhideWhenUsed="1"/>
-    <w:lsdException w:name="toc 4" w:uiPriority="39" w:semiHidden="1" w:unhideWhenUsed="1"/>
-    <w:lsdException w:name="toc 5" w:uiPriority="39" w:semiHidden="1" w:unhideWhenUsed="1"/>
-    <w:lsdException w:name="toc 6" w:uiPriority="39" w:semiHidden="1" w:unhideWhenUsed="1"/>
-    <w:lsdException w:name="toc 7" w:uiPriority="39" w:semiHidden="1" w:unhideWhenUsed="1"/>
-    <w:lsdException w:name="toc 8" w:uiPriority="39" w:semiHidden="1" w:unhideWhenUsed="1"/>
-    <w:lsdException w:name="toc 9" w:uiPriority="39" w:semiHidden="1" w:unhideWhenUsed="1"/>
+    <w:lsdException w:name="toc 1" w:semiHidden="1" w:uiPriority="39" w:unhideWhenUsed="1"/>
+    <w:lsdException w:name="toc 2" w:semiHidden="1" w:uiPriority="39" w:unhideWhenUsed="1"/>
+    <w:lsdException w:name="toc 3" w:semiHidden="1" w:uiPriority="39" w:unhideWhenUsed="1"/>
+    <w:lsdException w:name="toc 4" w:semiHidden="1" w:uiPriority="39" w:unhideWhenUsed="1"/>
+    <w:lsdException w:name="toc 5" w:semiHidden="1" w:uiPriority="39" w:unhideWhenUsed="1"/>
+    <w:lsdException w:name="toc 6" w:semiHidden="1" w:uiPriority="39" w:unhideWhenUsed="1"/>
+    <w:lsdException w:name="toc 7" w:semiHidden="1" w:uiPriority="39" w:unhideWhenUsed="1"/>
+    <w:lsdException w:name="toc 8" w:semiHidden="1" w:uiPriority="39" w:unhideWhenUsed="1"/>
+    <w:lsdException w:name="toc 9" w:semiHidden="1" w:uiPriority="39" w:unhideWhenUsed="1"/>
     <w:lsdException w:name="Normal Indent" w:semiHidden="1" w:unhideWhenUsed="1"/>
     <w:lsdException w:name="footnote text" w:semiHidden="1" w:unhideWhenUsed="1"/>
     <w:lsdException w:name="annotation text" w:semiHidden="1" w:unhideWhenUsed="1"/>
     <w:lsdException w:name="header" w:semiHidden="1" w:unhideWhenUsed="1"/>
     <w:lsdException w:name="footer" w:semiHidden="1" w:unhideWhenUsed="1"/>
     <w:lsdException w:name="index heading" w:semiHidden="1" w:unhideWhenUsed="1"/>
-    <w:lsdException w:name="caption" w:uiPriority="35" w:semiHidden="1" w:unhideWhenUsed="1" w:qFormat="1"/>
+    <w:lsdException w:name="caption" w:semiHidden="1" w:uiPriority="35" w:unhideWhenUsed="1" w:qFormat="1"/>
     <w:lsdException w:name="table of figures" w:semiHidden="1" w:unhideWhenUsed="1"/>
     <w:lsdException w:name="envelope address" w:semiHidden="1" w:unhideWhenUsed="1"/>
     <w:lsdException w:name="envelope return" w:semiHidden="1" w:unhideWhenUsed="1"/>
@@ -491,7 +361,7 @@
     <w:lsdException w:name="Title" w:uiPriority="10" w:qFormat="1"/>
     <w:lsdException w:name="Closing" w:semiHidden="1" w:unhideWhenUsed="1"/>
     <w:lsdException w:name="Signature" w:semiHidden="1" w:unhideWhenUsed="1"/>
-    <w:lsdException w:name="Default Paragraph Font" w:uiPriority="1" w:semiHidden="1" w:unhideWhenUsed="1"/>
+    <w:lsdException w:name="Default Paragraph Font" w:semiHidden="1" w:uiPriority="1" w:unhideWhenUsed="1"/>
     <w:lsdException w:name="Body Text" w:semiHidden="1" w:unhideWhenUsed="1"/>
     <w:lsdException w:name="Body Text Indent" w:semiHidden="1" w:unhideWhenUsed="1"/>
     <w:lsdException w:name="List Continue" w:semiHidden="1" w:unhideWhenUsed="1"/>
@@ -531,7 +401,6 @@
     <w:lsdException w:name="HTML Sample" w:semiHidden="1" w:unhideWhenUsed="1"/>
     <w:lsdException w:name="HTML Typewriter" w:semiHidden="1" w:unhideWhenUsed="1"/>
     <w:lsdException w:name="HTML Variable" w:semiHidden="1" w:unhideWhenUsed="1"/>
-    <w:lsdException w:name="Normal Table" w:semiHidden="1" w:unhideWhenUsed="1"/>
     <w:lsdException w:name="annotation subject" w:semiHidden="1" w:unhideWhenUsed="1"/>
     <w:lsdException w:name="No List" w:semiHidden="1" w:unhideWhenUsed="1"/>
     <w:lsdException w:name="Outline List 1" w:semiHidden="1" w:unhideWhenUsed="1"/>
@@ -576,7 +445,6 @@
     <w:lsdException w:name="Table Professional" w:semiHidden="1" w:unhideWhenUsed="1"/>
     <w:lsdException w:name="Table Subtle 1" w:semiHidden="1" w:unhideWhenUsed="1"/>
     <w:lsdException w:name="Table Subtle 2" w:semiHidden="1" w:unhideWhenUsed="1"/>
-    <w:lsdException w:name="Table Web 1" w:semiHidden="1" w:unhideWhenUsed="1"/>
     <w:lsdException w:name="Table Web 2" w:semiHidden="1" w:unhideWhenUsed="1"/>
     <w:lsdException w:name="Table Web 3" w:semiHidden="1" w:unhideWhenUsed="1"/>
     <w:lsdException w:name="Balloon Text" w:semiHidden="1" w:unhideWhenUsed="1"/>
@@ -691,8 +559,8 @@
     <w:lsdException w:name="Subtle Reference" w:uiPriority="31" w:qFormat="1"/>
     <w:lsdException w:name="Intense Reference" w:uiPriority="32" w:qFormat="1"/>
     <w:lsdException w:name="Book Title" w:uiPriority="33" w:qFormat="1"/>
-    <w:lsdException w:name="Bibliography" w:uiPriority="37" w:semiHidden="1" w:unhideWhenUsed="1"/>
-    <w:lsdException w:name="TOC Heading" w:uiPriority="39" w:semiHidden="1" w:unhideWhenUsed="1" w:qFormat="1"/>
+    <w:lsdException w:name="Bibliography" w:semiHidden="1" w:uiPriority="37" w:unhideWhenUsed="1"/>
+    <w:lsdException w:name="TOC Heading" w:semiHidden="1" w:uiPriority="39" w:unhideWhenUsed="1" w:qFormat="1"/>
     <w:lsdException w:name="Plain Table 1" w:uiPriority="41"/>
     <w:lsdException w:name="Plain Table 2" w:uiPriority="42"/>
     <w:lsdException w:name="Plain Table 3" w:uiPriority="43"/>
@@ -797,198 +665,19 @@
     <w:lsdException w:name="List Table 5 Dark Accent 6" w:uiPriority="50"/>
     <w:lsdException w:name="List Table 6 Colorful Accent 6" w:uiPriority="51"/>
     <w:lsdException w:name="List Table 7 Colorful Accent 6" w:uiPriority="52"/>
+    <w:lsdException w:name="Mention" w:semiHidden="1" w:unhideWhenUsed="1"/>
+    <w:lsdException w:name="Smart Hyperlink" w:semiHidden="1" w:unhideWhenUsed="1"/>
+    <w:lsdException w:name="Hashtag" w:semiHidden="1" w:unhideWhenUsed="1"/>
   </w:latentStyles>
-  <w:style w:type="paragraph" w:styleId="Normal" w:default="1">
+  <w:style w:type="paragraph" w:default="1" w:styleId="Normal">
     <w:name w:val="Normal"/>
     <w:qFormat/>
-    <w:pPr>
-      <w:widowControl/>
-      <w:bidi w:val="0"/>
-      <w:spacing w:lineRule="auto" w:line="259" w:before="0" w:after="160"/>
-      <w:jc w:val="left"/>
-    </w:pPr>
-    <w:rPr>
-      <w:rFonts w:ascii="Calibri" w:hAnsi="Calibri" w:eastAsia="宋体" w:cs="Microsoft Himalaya" w:asciiTheme="minorHAnsi" w:cstheme="minorBidi" w:eastAsiaTheme="minorEastAsia" w:hAnsiTheme="minorHAnsi"/>
-      <w:color w:val="auto"/>
-      <w:sz w:val="22"/>
-      <w:szCs w:val="32"/>
-      <w:lang w:val="en-US" w:eastAsia="zh-CN" w:bidi="bo-CN"/>
-    </w:rPr>
-  </w:style>
-  <w:style w:type="character" w:styleId="DefaultParagraphFont" w:default="1">
+  </w:style>
+  <w:style w:type="character" w:default="1" w:styleId="DefaultParagraphFont">
     <w:name w:val="Default Paragraph Font"/>
     <w:uiPriority w:val="1"/>
     <w:semiHidden/>
     <w:unhideWhenUsed/>
-    <w:qFormat/>
-    <w:rPr/>
-  </w:style>
-  <w:style w:type="character" w:styleId="InternetLink">
-    <w:name w:val="Internet Link"/>
-    <w:basedOn w:val="DefaultParagraphFont"/>
-    <w:uiPriority w:val="99"/>
-    <w:unhideWhenUsed/>
-    <w:rsid w:val="00e66ece"/>
-    <w:rPr>
-      <w:color w:val="0563C1" w:themeColor="hyperlink"/>
-      <w:u w:val="single"/>
-    </w:rPr>
-  </w:style>
-  <w:style w:type="character" w:styleId="HTMLPreformattedChar" w:customStyle="1">
-    <w:name w:val="HTML Preformatted Char"/>
-    <w:basedOn w:val="DefaultParagraphFont"/>
-    <w:link w:val="HTMLPreformatted"/>
-    <w:uiPriority w:val="99"/>
-    <w:semiHidden/>
-    <w:qFormat/>
-    <w:rsid w:val="00a76ce0"/>
-    <w:rPr>
-      <w:rFonts w:ascii="Courier New" w:hAnsi="Courier New" w:eastAsia="Times New Roman" w:cs="Courier New"/>
-      <w:sz w:val="20"/>
-      <w:szCs w:val="20"/>
-    </w:rPr>
-  </w:style>
-  <w:style w:type="character" w:styleId="Kn" w:customStyle="1">
-    <w:name w:val="kn"/>
-    <w:basedOn w:val="DefaultParagraphFont"/>
-    <w:qFormat/>
-    <w:rsid w:val="00a76ce0"/>
-    <w:rPr/>
-  </w:style>
-  <w:style w:type="character" w:styleId="Nn" w:customStyle="1">
-    <w:name w:val="nn"/>
-    <w:basedOn w:val="DefaultParagraphFont"/>
-    <w:qFormat/>
-    <w:rsid w:val="00a76ce0"/>
-    <w:rPr/>
-  </w:style>
-  <w:style w:type="character" w:styleId="K" w:customStyle="1">
-    <w:name w:val="k"/>
-    <w:basedOn w:val="DefaultParagraphFont"/>
-    <w:qFormat/>
-    <w:rsid w:val="00a76ce0"/>
-    <w:rPr/>
-  </w:style>
-  <w:style w:type="character" w:styleId="N" w:customStyle="1">
-    <w:name w:val="n"/>
-    <w:basedOn w:val="DefaultParagraphFont"/>
-    <w:qFormat/>
-    <w:rsid w:val="00a76ce0"/>
-    <w:rPr/>
-  </w:style>
-  <w:style w:type="paragraph" w:styleId="Heading">
-    <w:name w:val="Heading"/>
-    <w:basedOn w:val="Normal"/>
-    <w:next w:val="TextBody"/>
-    <w:qFormat/>
-    <w:pPr>
-      <w:keepNext/>
-      <w:spacing w:before="240" w:after="120"/>
-    </w:pPr>
-    <w:rPr>
-      <w:rFonts w:ascii="Liberation Sans" w:hAnsi="Liberation Sans" w:eastAsia="Noto Sans CJK SC Regular" w:cs="FreeSans"/>
-      <w:sz w:val="28"/>
-      <w:szCs w:val="28"/>
-    </w:rPr>
-  </w:style>
-  <w:style w:type="paragraph" w:styleId="TextBody">
-    <w:name w:val="Body Text"/>
-    <w:basedOn w:val="Normal"/>
-    <w:pPr>
-      <w:spacing w:lineRule="auto" w:line="288" w:before="0" w:after="140"/>
-    </w:pPr>
-    <w:rPr/>
-  </w:style>
-  <w:style w:type="paragraph" w:styleId="List">
-    <w:name w:val="List"/>
-    <w:basedOn w:val="TextBody"/>
-    <w:pPr/>
-    <w:rPr>
-      <w:rFonts w:cs="FreeSans"/>
-    </w:rPr>
-  </w:style>
-  <w:style w:type="paragraph" w:styleId="Caption">
-    <w:name w:val="Caption"/>
-    <w:basedOn w:val="Normal"/>
-    <w:qFormat/>
-    <w:pPr>
-      <w:suppressLineNumbers/>
-      <w:spacing w:before="120" w:after="120"/>
-    </w:pPr>
-    <w:rPr>
-      <w:rFonts w:cs="FreeSans"/>
-      <w:i/>
-      <w:iCs/>
-      <w:sz w:val="24"/>
-      <w:szCs w:val="24"/>
-    </w:rPr>
-  </w:style>
-  <w:style w:type="paragraph" w:styleId="Index">
-    <w:name w:val="Index"/>
-    <w:basedOn w:val="Normal"/>
-    <w:qFormat/>
-    <w:pPr>
-      <w:suppressLineNumbers/>
-    </w:pPr>
-    <w:rPr>
-      <w:rFonts w:cs="FreeSans"/>
-    </w:rPr>
-  </w:style>
-  <w:style w:type="paragraph" w:styleId="ListParagraph">
-    <w:name w:val="List Paragraph"/>
-    <w:basedOn w:val="Normal"/>
-    <w:uiPriority w:val="34"/>
-    <w:qFormat/>
-    <w:rsid w:val="00e66ece"/>
-    <w:pPr>
-      <w:spacing w:before="0" w:after="160"/>
-      <w:ind w:left="720" w:hanging="0"/>
-      <w:contextualSpacing/>
-    </w:pPr>
-    <w:rPr/>
-  </w:style>
-  <w:style w:type="paragraph" w:styleId="HTMLPreformatted">
-    <w:name w:val="HTML Preformatted"/>
-    <w:basedOn w:val="Normal"/>
-    <w:link w:val="HTMLPreformattedChar"/>
-    <w:uiPriority w:val="99"/>
-    <w:semiHidden/>
-    <w:unhideWhenUsed/>
-    <w:qFormat/>
-    <w:rsid w:val="00a76ce0"/>
-    <w:pPr>
-      <w:tabs>
-        <w:tab w:val="left" w:pos="916" w:leader="none"/>
-        <w:tab w:val="left" w:pos="1832" w:leader="none"/>
-        <w:tab w:val="left" w:pos="2748" w:leader="none"/>
-        <w:tab w:val="left" w:pos="3664" w:leader="none"/>
-        <w:tab w:val="left" w:pos="4580" w:leader="none"/>
-        <w:tab w:val="left" w:pos="5496" w:leader="none"/>
-        <w:tab w:val="left" w:pos="6412" w:leader="none"/>
-        <w:tab w:val="left" w:pos="7328" w:leader="none"/>
-        <w:tab w:val="left" w:pos="8244" w:leader="none"/>
-        <w:tab w:val="left" w:pos="9160" w:leader="none"/>
-        <w:tab w:val="left" w:pos="10076" w:leader="none"/>
-        <w:tab w:val="left" w:pos="10992" w:leader="none"/>
-        <w:tab w:val="left" w:pos="11908" w:leader="none"/>
-        <w:tab w:val="left" w:pos="12824" w:leader="none"/>
-        <w:tab w:val="left" w:pos="13740" w:leader="none"/>
-        <w:tab w:val="left" w:pos="14656" w:leader="none"/>
-      </w:tabs>
-      <w:spacing w:lineRule="auto" w:line="240" w:before="0" w:after="0"/>
-    </w:pPr>
-    <w:rPr>
-      <w:rFonts w:ascii="Courier New" w:hAnsi="Courier New" w:eastAsia="Times New Roman" w:cs="Courier New"/>
-      <w:sz w:val="20"/>
-      <w:szCs w:val="20"/>
-    </w:rPr>
-  </w:style>
-  <w:style w:type="numbering" w:styleId="NoList" w:default="1">
-    <w:name w:val="No List"/>
-    <w:uiPriority w:val="99"/>
-    <w:semiHidden/>
-    <w:unhideWhenUsed/>
-    <w:qFormat/>
   </w:style>
   <w:style w:type="table" w:default="1" w:styleId="TableNormal">
     <w:name w:val="Normal Table"/>
@@ -1004,6 +693,114 @@
         <w:right w:w="108" w:type="dxa"/>
       </w:tblCellMar>
     </w:tblPr>
+  </w:style>
+  <w:style w:type="numbering" w:default="1" w:styleId="NoList">
+    <w:name w:val="No List"/>
+    <w:uiPriority w:val="99"/>
+    <w:semiHidden/>
+    <w:unhideWhenUsed/>
+  </w:style>
+  <w:style w:type="paragraph" w:styleId="ListParagraph">
+    <w:name w:val="List Paragraph"/>
+    <w:basedOn w:val="Normal"/>
+    <w:uiPriority w:val="34"/>
+    <w:qFormat/>
+    <w:rsid w:val="00E66ECE"/>
+    <w:pPr>
+      <w:ind w:left="720"/>
+      <w:contextualSpacing/>
+    </w:pPr>
+  </w:style>
+  <w:style w:type="character" w:styleId="Hyperlink">
+    <w:name w:val="Hyperlink"/>
+    <w:basedOn w:val="DefaultParagraphFont"/>
+    <w:uiPriority w:val="99"/>
+    <w:unhideWhenUsed/>
+    <w:rsid w:val="00E66ECE"/>
+    <w:rPr>
+      <w:color w:val="0563C1" w:themeColor="hyperlink"/>
+      <w:u w:val="single"/>
+    </w:rPr>
+  </w:style>
+  <w:style w:type="paragraph" w:styleId="HTMLPreformatted">
+    <w:name w:val="HTML Preformatted"/>
+    <w:basedOn w:val="Normal"/>
+    <w:link w:val="HTMLPreformattedChar"/>
+    <w:uiPriority w:val="99"/>
+    <w:semiHidden/>
+    <w:unhideWhenUsed/>
+    <w:rsid w:val="00A76CE0"/>
+    <w:pPr>
+      <w:tabs>
+        <w:tab w:val="left" w:pos="916"/>
+        <w:tab w:val="left" w:pos="1832"/>
+        <w:tab w:val="left" w:pos="2748"/>
+        <w:tab w:val="left" w:pos="3664"/>
+        <w:tab w:val="left" w:pos="4580"/>
+        <w:tab w:val="left" w:pos="5496"/>
+        <w:tab w:val="left" w:pos="6412"/>
+        <w:tab w:val="left" w:pos="7328"/>
+        <w:tab w:val="left" w:pos="8244"/>
+        <w:tab w:val="left" w:pos="9160"/>
+        <w:tab w:val="left" w:pos="10076"/>
+        <w:tab w:val="left" w:pos="10992"/>
+        <w:tab w:val="left" w:pos="11908"/>
+        <w:tab w:val="left" w:pos="12824"/>
+        <w:tab w:val="left" w:pos="13740"/>
+        <w:tab w:val="left" w:pos="14656"/>
+      </w:tabs>
+      <w:spacing w:after="0" w:line="240" w:lineRule="auto"/>
+    </w:pPr>
+    <w:rPr>
+      <w:rFonts w:ascii="Courier New" w:eastAsia="Times New Roman" w:hAnsi="Courier New" w:cs="Courier New"/>
+      <w:sz w:val="20"/>
+      <w:szCs w:val="20"/>
+    </w:rPr>
+  </w:style>
+  <w:style w:type="character" w:customStyle="1" w:styleId="HTMLPreformattedChar">
+    <w:name w:val="HTML Preformatted Char"/>
+    <w:basedOn w:val="DefaultParagraphFont"/>
+    <w:link w:val="HTMLPreformatted"/>
+    <w:uiPriority w:val="99"/>
+    <w:semiHidden/>
+    <w:rsid w:val="00A76CE0"/>
+    <w:rPr>
+      <w:rFonts w:ascii="Courier New" w:eastAsia="Times New Roman" w:hAnsi="Courier New" w:cs="Courier New"/>
+      <w:sz w:val="20"/>
+      <w:szCs w:val="20"/>
+    </w:rPr>
+  </w:style>
+  <w:style w:type="character" w:customStyle="1" w:styleId="kn">
+    <w:name w:val="kn"/>
+    <w:basedOn w:val="DefaultParagraphFont"/>
+    <w:rsid w:val="00A76CE0"/>
+  </w:style>
+  <w:style w:type="character" w:customStyle="1" w:styleId="nn">
+    <w:name w:val="nn"/>
+    <w:basedOn w:val="DefaultParagraphFont"/>
+    <w:rsid w:val="00A76CE0"/>
+  </w:style>
+  <w:style w:type="character" w:customStyle="1" w:styleId="k">
+    <w:name w:val="k"/>
+    <w:basedOn w:val="DefaultParagraphFont"/>
+    <w:rsid w:val="00A76CE0"/>
+  </w:style>
+  <w:style w:type="character" w:customStyle="1" w:styleId="n">
+    <w:name w:val="n"/>
+    <w:basedOn w:val="DefaultParagraphFont"/>
+    <w:rsid w:val="00A76CE0"/>
+  </w:style>
+  <w:style w:type="character" w:styleId="Mention">
+    <w:name w:val="Mention"/>
+    <w:basedOn w:val="DefaultParagraphFont"/>
+    <w:uiPriority w:val="99"/>
+    <w:semiHidden/>
+    <w:unhideWhenUsed/>
+    <w:rsid w:val="006A1803"/>
+    <w:rPr>
+      <w:color w:val="2B579A"/>
+      <w:shd w:val="clear" w:color="auto" w:fill="E6E6E6"/>
+    </w:rPr>
   </w:style>
 </w:styles>
 </file>

--- a/Lectures/List of references_Yanan.docx
+++ b/Lectures/List of references_Yanan.docx
@@ -115,7 +115,7 @@
           <w:numId w:val="1"/>
         </w:numPr>
       </w:pPr>
-      <w:hyperlink r:id="rId10" w:history="1">
+      <w:hyperlink r:id="rId10" w:anchor="sphx-glr-auto-examples-exercises-plot-iris-exercise-py" w:history="1">
         <w:r>
           <w:rPr>
             <w:rStyle w:val="Hyperlink"/>
@@ -148,6 +148,11 @@
           <w:ilvl w:val="0"/>
           <w:numId w:val="1"/>
         </w:numPr>
+        <w:rPr>
+          <w:rStyle w:val="Hyperlink"/>
+          <w:color w:val="auto"/>
+          <w:u w:val="none"/>
+        </w:rPr>
       </w:pPr>
       <w:hyperlink r:id="rId12" w:tgtFrame="_blank" w:history="1">
         <w:r>
@@ -166,6 +171,23 @@
             <w:rStyle w:val="Hyperlink"/>
           </w:rPr>
           <w:t>http://machinelearningmastery.com/how-to-identify-outliers-in-your-data/</w:t>
+        </w:r>
+      </w:hyperlink>
+    </w:p>
+    <w:p>
+      <w:pPr>
+        <w:pStyle w:val="ListParagraph"/>
+        <w:numPr>
+          <w:ilvl w:val="0"/>
+          <w:numId w:val="1"/>
+        </w:numPr>
+      </w:pPr>
+      <w:hyperlink r:id="rId14" w:tgtFrame="_blank" w:history="1">
+        <w:r>
+          <w:rPr>
+            <w:rStyle w:val="Hyperlink"/>
+          </w:rPr>
+          <w:t>http://napitupulu-jon.appspot.com/posts/outliers-ud120.html</w:t>
         </w:r>
       </w:hyperlink>
       <w:bookmarkStart w:id="0" w:name="_GoBack"/>
@@ -401,6 +423,7 @@
     <w:lsdException w:name="HTML Sample" w:semiHidden="1" w:unhideWhenUsed="1"/>
     <w:lsdException w:name="HTML Typewriter" w:semiHidden="1" w:unhideWhenUsed="1"/>
     <w:lsdException w:name="HTML Variable" w:semiHidden="1" w:unhideWhenUsed="1"/>
+    <w:lsdException w:name="Normal Table" w:semiHidden="1" w:unhideWhenUsed="1"/>
     <w:lsdException w:name="annotation subject" w:semiHidden="1" w:unhideWhenUsed="1"/>
     <w:lsdException w:name="No List" w:semiHidden="1" w:unhideWhenUsed="1"/>
     <w:lsdException w:name="Outline List 1" w:semiHidden="1" w:unhideWhenUsed="1"/>
@@ -445,6 +468,7 @@
     <w:lsdException w:name="Table Professional" w:semiHidden="1" w:unhideWhenUsed="1"/>
     <w:lsdException w:name="Table Subtle 1" w:semiHidden="1" w:unhideWhenUsed="1"/>
     <w:lsdException w:name="Table Subtle 2" w:semiHidden="1" w:unhideWhenUsed="1"/>
+    <w:lsdException w:name="Table Web 1" w:semiHidden="1" w:unhideWhenUsed="1"/>
     <w:lsdException w:name="Table Web 2" w:semiHidden="1" w:unhideWhenUsed="1"/>
     <w:lsdException w:name="Table Web 3" w:semiHidden="1" w:unhideWhenUsed="1"/>
     <w:lsdException w:name="Balloon Text" w:semiHidden="1" w:unhideWhenUsed="1"/>
